--- a/zarzal/es/El Remache Epub.docx
+++ b/zarzal/es/El Remache Epub.docx
@@ -1,260 +1,961 @@
 
 <file path=word/document.xml><?xml version="1.0" encoding="utf-8"?>
-<w:document xmlns:w="http://schemas.openxmlformats.org/wordprocessingml/2006/main" xmlns:m="http://schemas.openxmlformats.org/officeDocument/2006/math" xmlns:r="http://schemas.openxmlformats.org/officeDocument/2006/relationships" xmlns:o="urn:schemas-microsoft-com:office:office" xmlns:v="urn:schemas-microsoft-com:vml" xmlns:w10="urn:schemas-microsoft-com:office:word" xmlns:a="http://schemas.openxmlformats.org/drawingml/2006/main" xmlns:pic="http://schemas.openxmlformats.org/drawingml/2006/picture" xmlns:wp="http://schemas.openxmlformats.org/drawingml/2006/wordprocessingDrawing">
+<w:document xmlns:wpc="http://schemas.microsoft.com/office/word/2010/wordprocessingCanvas" xmlns:cx="http://schemas.microsoft.com/office/drawing/2014/chartex" xmlns:cx1="http://schemas.microsoft.com/office/drawing/2015/9/8/chartex" xmlns:cx2="http://schemas.microsoft.com/office/drawing/2015/10/21/chartex" xmlns:cx3="http://schemas.microsoft.com/office/drawing/2016/5/9/chartex" xmlns:cx4="http://schemas.microsoft.com/office/drawing/2016/5/10/chartex" xmlns:cx5="http://schemas.microsoft.com/office/drawing/2016/5/11/chartex" xmlns:cx6="http://schemas.microsoft.com/office/drawing/2016/5/12/chartex" xmlns:cx7="http://schemas.microsoft.com/office/drawing/2016/5/13/chartex" xmlns:cx8="http://schemas.microsoft.com/office/drawing/2016/5/14/chartex" xmlns:mc="http://schemas.openxmlformats.org/markup-compatibility/2006" xmlns:aink="http://schemas.microsoft.com/office/drawing/2016/ink" xmlns:am3d="http://schemas.microsoft.com/office/drawing/2017/model3d" xmlns:o="urn:schemas-microsoft-com:office:office" xmlns:oel="http://schemas.microsoft.com/office/2019/extlst" xmlns:r="http://schemas.openxmlformats.org/officeDocument/2006/relationships" xmlns:m="http://schemas.openxmlformats.org/officeDocument/2006/math" xmlns:v="urn:schemas-microsoft-com:vml" xmlns:wp14="http://schemas.microsoft.com/office/word/2010/wordprocessingDrawing" xmlns:wp="http://schemas.openxmlformats.org/drawingml/2006/wordprocessingDrawing" xmlns:w10="urn:schemas-microsoft-com:office:word" xmlns:w="http://schemas.openxmlformats.org/wordprocessingml/2006/main" xmlns:w14="http://schemas.microsoft.com/office/word/2010/wordml" xmlns:w15="http://schemas.microsoft.com/office/word/2012/wordml" xmlns:w16cex="http://schemas.microsoft.com/office/word/2018/wordml/cex" xmlns:w16cid="http://schemas.microsoft.com/office/word/2016/wordml/cid" xmlns:w16="http://schemas.microsoft.com/office/word/2018/wordml" xmlns:w16du="http://schemas.microsoft.com/office/word/2023/wordml/word16du" xmlns:w16sdtdh="http://schemas.microsoft.com/office/word/2020/wordml/sdtdatahash" xmlns:w16sdtfl="http://schemas.microsoft.com/office/word/2024/wordml/sdtformatlock" xmlns:w16se="http://schemas.microsoft.com/office/word/2015/wordml/symex" xmlns:wpg="http://schemas.microsoft.com/office/word/2010/wordprocessingGroup" xmlns:wpi="http://schemas.microsoft.com/office/word/2010/wordprocessingInk" xmlns:wne="http://schemas.microsoft.com/office/word/2006/wordml" xmlns:wps="http://schemas.microsoft.com/office/word/2010/wordprocessingShape" mc:Ignorable="w14 w15 w16se w16cid w16 w16cex w16sdtdh w16sdtfl w16du wp14">
   <w:body>
-    <w:bookmarkStart w:id="29" w:name="el-remache-y-el-zorzal"/>
-    <w:p>
-      <w:pPr>
-        <w:pStyle w:val="Heading1"/>
-      </w:pPr>
-      <w:r>
-        <w:t xml:space="preserve">El Remache y el Zorzal</w:t>
-      </w:r>
-    </w:p>
-    <w:bookmarkStart w:id="28" w:name="X4b1c4a5f4b3df2ed321e1c2ca62f01427d79daa"/>
-    <w:p>
-      <w:pPr>
-        <w:pStyle w:val="Heading2"/>
-      </w:pPr>
-      <w:r>
-        <w:t xml:space="preserve">Una historia verdadera desde Medellín hasta Tacuarembó</w:t>
-      </w:r>
-    </w:p>
-    <w:bookmarkStart w:id="20" w:name="prólogo"/>
-    <w:p>
-      <w:pPr>
-        <w:pStyle w:val="Heading3"/>
-      </w:pPr>
-      <w:r>
-        <w:t xml:space="preserve">Prólogo</w:t>
-      </w:r>
-    </w:p>
-    <w:p>
-      <w:pPr>
-        <w:pStyle w:val="FirstParagraph"/>
-      </w:pPr>
-      <w:r>
-        <w:t xml:space="preserve">Hay historias que desafían el olvido. Objetos que no se resignan a ser chatarra. Esta es una de ellas: la de un fragmento fundido de un avión siniestrado que cruzó décadas y fronteras hasta descansar, silencioso, en una vitrina del Museo Ford T City de Tacuarembó.</w:t>
-      </w:r>
-    </w:p>
-    <w:bookmarkEnd w:id="20"/>
-    <w:bookmarkStart w:id="21" w:name="X39c59a79db968eacf59ad8a546ce2892fa339b0"/>
-    <w:p>
-      <w:pPr>
-        <w:pStyle w:val="Heading3"/>
-      </w:pPr>
-      <w:r>
-        <w:t xml:space="preserve">Capítulo 1: Una vitrina en el corazón del museo</w:t>
-      </w:r>
-    </w:p>
-    <w:p>
-      <w:pPr>
-        <w:pStyle w:val="FirstParagraph"/>
-      </w:pPr>
-      <w:r>
-        <w:t xml:space="preserve">En el Hotel Ford T City, donde los motores de época y los discos de vinilo cantan al unísono, reposa una pequeña pieza metálica que ha encendido la curiosidad de coleccionistas, ingenieros e historiadores. No mide más que una palma, y sin embargo contiene dentro de sí el eco de un momento trágico: el accidente aéreo en el que murió Carlos Gardel.</w:t>
-      </w:r>
-    </w:p>
-    <w:bookmarkEnd w:id="21"/>
-    <w:bookmarkStart w:id="22" w:name="capítulo-2-el-último-vuelo"/>
-    <w:p>
-      <w:pPr>
-        <w:pStyle w:val="Heading3"/>
-      </w:pPr>
-      <w:r>
-        <w:t xml:space="preserve">Capítulo 2: El último vuelo</w:t>
-      </w:r>
-    </w:p>
-    <w:p>
-      <w:pPr>
-        <w:pStyle w:val="FirstParagraph"/>
-      </w:pPr>
-      <w:r>
-        <w:t xml:space="preserve">El 24 de junio de 1935, en el aeródromo Olaya Herrera de Medellín, dos Ford Trimotor colisionaron durante el despegue. En uno de ellos viajaba Carlos Gardel. El impacto, seguido de un incendio devastador, terminó con la vida del</w:t>
-      </w:r>
-      <w:r>
-        <w:t xml:space="preserve"> </w:t>
-      </w:r>
-      <w:r>
-        <w:t xml:space="preserve">“Zorzal Criollo”</w:t>
-      </w:r>
-      <w:r>
-        <w:t xml:space="preserve"> </w:t>
-      </w:r>
-      <w:r>
-        <w:t xml:space="preserve">y de varios de sus músicos. La tragedia conmocionó al continente.</w:t>
-      </w:r>
-    </w:p>
-    <w:bookmarkEnd w:id="22"/>
-    <w:bookmarkStart w:id="23" w:name="X94b4b9e27a9aad3e3468a40546ece359f9396e1"/>
-    <w:p>
-      <w:pPr>
-        <w:pStyle w:val="Heading3"/>
-      </w:pPr>
-      <w:r>
-        <w:t xml:space="preserve">Capítulo 3: Un fragmento entre las cenizas</w:t>
-      </w:r>
-    </w:p>
-    <w:p>
-      <w:pPr>
-        <w:pStyle w:val="FirstParagraph"/>
-      </w:pPr>
-      <w:r>
-        <w:t xml:space="preserve">Décadas más tarde, apareció en Uruguay una pieza que podría haber pertenecido a aquel avión. Fundida, deformada, con un remache aún unido, fue adquirida por el coleccionista Eduardo Custodio. La pieza fue analizada por expertos de la Facultad de Ingeniería de la Universidad de la República, quienes confirmaron que el aluminio y el remache coinciden con los materiales usados en los Ford Trimotor de la época.</w:t>
-      </w:r>
-    </w:p>
-    <w:bookmarkEnd w:id="23"/>
-    <w:bookmarkStart w:id="24" w:name="Xe2fe76862f8b6aad328a1a0eda52d4f5d9c4975"/>
-    <w:p>
-      <w:pPr>
-        <w:pStyle w:val="Heading3"/>
-      </w:pPr>
-      <w:r>
-        <w:t xml:space="preserve">Capítulo 4: Hilario Pérez y la ruta de la memoria</w:t>
-      </w:r>
-    </w:p>
-    <w:p>
-      <w:pPr>
-        <w:pStyle w:val="FirstParagraph"/>
-      </w:pPr>
-      <w:r>
-        <w:t xml:space="preserve">El guitarrista y coleccionista Hilario Pérez fue quien entregó la pieza a Custodio. Según su relato, la obtuvo de un marino colombiano vinculado a la familia González, quienes vivían en terrenos cercanos al aeródromo de Medellín. La historia pasó de mano en mano, acompañada siempre del respeto por la memoria de Gardel.</w:t>
-      </w:r>
-    </w:p>
-    <w:bookmarkEnd w:id="24"/>
-    <w:bookmarkStart w:id="25" w:name="capítulo-5-la-voz-de-la-evidencia"/>
-    <w:p>
-      <w:pPr>
-        <w:pStyle w:val="Heading3"/>
-      </w:pPr>
-      <w:r>
-        <w:t xml:space="preserve">Capítulo 5: La voz de la evidencia</w:t>
-      </w:r>
-    </w:p>
-    <w:p>
-      <w:pPr>
-        <w:pStyle w:val="FirstParagraph"/>
-      </w:pPr>
-      <w:r>
-        <w:t xml:space="preserve">El análisis metalúrgico reveló la autenticidad probable de la pieza. El aluminio es duraluminio, común en la aviación de los años 30. El remache encaja con los usados en uniones desmontables de los Ford Trimotor. Los detalles coinciden con los documentos técnicos históricos.</w:t>
-      </w:r>
-    </w:p>
-    <w:bookmarkEnd w:id="25"/>
-    <w:bookmarkStart w:id="26" w:name="X51180cdbd9fc4ca01e5e72fd84ca97f18f64570"/>
-    <w:p>
-      <w:pPr>
-        <w:pStyle w:val="Heading3"/>
-      </w:pPr>
-      <w:r>
-        <w:t xml:space="preserve">Capítulo 6: Mauricio Umaña y el puente documental</w:t>
-      </w:r>
-    </w:p>
-    <w:p>
-      <w:pPr>
-        <w:pStyle w:val="FirstParagraph"/>
-      </w:pPr>
-      <w:r>
-        <w:t xml:space="preserve">El ingeniero Mauricio Umaña, miembro de la Academia Colombiana de Historia Aérea, colaboró con la investigación. Autor del libro</w:t>
-      </w:r>
-      <w:r>
-        <w:t xml:space="preserve"> </w:t>
-      </w:r>
-      <w:r>
-        <w:t xml:space="preserve">“La Verdad sobre la muerte de Carlos Gardel”</w:t>
-      </w:r>
-      <w:r>
-        <w:t xml:space="preserve">, Umaña descubrió que su padre Alfonso Umaña trabajó en SCADTA, y que por parte materna tenía parientes en la familia Correa, vinculada a los González. Ese nexo familiar ayudó a rastrear el origen de la pieza.</w:t>
-      </w:r>
-    </w:p>
-    <w:bookmarkEnd w:id="26"/>
-    <w:bookmarkStart w:id="27" w:name="epílogo-el-remache-que-canta"/>
-    <w:p>
-      <w:pPr>
-        <w:pStyle w:val="Heading3"/>
-      </w:pPr>
-      <w:r>
-        <w:t xml:space="preserve">Epílogo: El remache que canta</w:t>
-      </w:r>
-    </w:p>
-    <w:p>
-      <w:pPr>
-        <w:pStyle w:val="FirstParagraph"/>
-      </w:pPr>
-      <w:r>
-        <w:t xml:space="preserve">Hoy, la pieza descansa en una vitrina. No canta, pero vibra. Y quienes la observan sienten que guarda en su interior algo más que metal fundido: el eco de una voz inmortal, y la certeza de que la historia puede vivir en las cosas más pequeñas.</w:t>
-      </w:r>
-    </w:p>
-    <w:p>
-      <w:r>
-        <w:pict>
-          <v:rect style="width:0;height:1.5pt" o:hralign="center" o:hrstd="t" o:hr="t"/>
-        </w:pict>
-      </w:r>
-    </w:p>
-    <w:p>
-      <w:pPr>
-        <w:pStyle w:val="FirstParagraph"/>
-      </w:pPr>
-      <w:r>
-        <w:rPr>
+    <w:p>
+      <w:pPr>
+        <w:spacing w:before="100" w:beforeAutospacing="1" w:after="100" w:afterAutospacing="1"/>
+        <w:outlineLvl w:val="0"/>
+        <w:rPr>
+          <w:rFonts w:eastAsia="Times New Roman" w:cs="Times New Roman"/>
           <w:b/>
           <w:bCs/>
-        </w:rPr>
-        <w:t xml:space="preserve">Museo Ford T City – Tacuarembó</w:t>
-      </w:r>
-    </w:p>
-    <w:p>
-      <w:pPr>
-        <w:pStyle w:val="BodyText"/>
-      </w:pPr>
-      <w:r>
-        <w:rPr>
-          <w:i/>
-          <w:iCs/>
-        </w:rPr>
-        <w:t xml:space="preserve">Gracias por ser parte de esta historia.</w:t>
-      </w:r>
-    </w:p>
-    <w:bookmarkEnd w:id="27"/>
-    <w:bookmarkEnd w:id="28"/>
-    <w:bookmarkEnd w:id="29"/>
+          <w:kern w:val="36"/>
+          <w:sz w:val="48"/>
+          <w:szCs w:val="48"/>
+        </w:rPr>
+      </w:pPr>
+      <w:bookmarkStart w:id="0" w:name="el-remache-y-el-zorzal"/>
+      <w:bookmarkStart w:id="1" w:name="X4b1c4a5f4b3df2ed321e1c2ca62f01427d79daa"/>
+      <w:bookmarkStart w:id="2" w:name="epílogo-el-remache-que-canta"/>
+      <w:r>
+        <w:rPr>
+          <w:rFonts w:eastAsia="Times New Roman" w:cs="Times New Roman"/>
+          <w:b/>
+          <w:bCs/>
+          <w:kern w:val="36"/>
+          <w:sz w:val="48"/>
+          <w:szCs w:val="48"/>
+          <w:lang w:val="es-ES"/>
+        </w:rPr>
+        <w:t>El Remache y el Zorzal</w:t>
+      </w:r>
+    </w:p>
+    <w:p>
+      <w:pPr>
+        <w:spacing w:before="100" w:beforeAutospacing="1" w:after="100" w:afterAutospacing="1"/>
+        <w:outlineLvl w:val="1"/>
+        <w:rPr>
+          <w:rFonts w:eastAsia="Times New Roman" w:cs="Times New Roman"/>
+          <w:b/>
+          <w:bCs/>
+          <w:sz w:val="36"/>
+          <w:szCs w:val="36"/>
+        </w:rPr>
+      </w:pPr>
+      <w:r>
+        <w:rPr>
+          <w:rFonts w:eastAsia="Times New Roman" w:cs="Times New Roman"/>
+          <w:b/>
+          <w:bCs/>
+          <w:sz w:val="36"/>
+          <w:szCs w:val="36"/>
+          <w:lang w:val="es-ES"/>
+        </w:rPr>
+        <w:t>Una historia verdadera desde Medellín hasta Tacuarembó</w:t>
+      </w:r>
+    </w:p>
+    <w:p>
+      <w:pPr>
+        <w:spacing w:before="100" w:beforeAutospacing="1" w:after="100" w:afterAutospacing="1"/>
+        <w:outlineLvl w:val="2"/>
+        <w:rPr>
+          <w:rFonts w:eastAsia="Times New Roman" w:cs="Times New Roman"/>
+          <w:b/>
+          <w:bCs/>
+          <w:sz w:val="27"/>
+          <w:szCs w:val="27"/>
+          <w:lang w:val="es-ES"/>
+        </w:rPr>
+      </w:pPr>
+      <w:r>
+        <w:rPr>
+          <w:rFonts w:eastAsia="Times New Roman" w:cs="Times New Roman"/>
+          <w:b/>
+          <w:bCs/>
+          <w:sz w:val="27"/>
+          <w:szCs w:val="27"/>
+          <w:lang w:val="es-ES"/>
+        </w:rPr>
+        <w:t>Prólogo</w:t>
+      </w:r>
+    </w:p>
+    <w:p>
+      <w:pPr>
+        <w:spacing w:before="100" w:beforeAutospacing="1" w:after="100" w:afterAutospacing="1"/>
+        <w:rPr>
+          <w:rFonts w:eastAsia="Times New Roman" w:cs="Times New Roman"/>
+          <w:lang w:val="es-ES"/>
+        </w:rPr>
+      </w:pPr>
+      <w:r>
+        <w:rPr>
+          <w:rFonts w:eastAsia="Times New Roman" w:cs="Times New Roman"/>
+          <w:lang w:val="es-ES"/>
+        </w:rPr>
+        <w:t>Hay historias que desafían el olvido. Objetos que no se resignan a ser chatarra. Esta es una de ellas: la de un fragmento fundido de un avión siniestrado que cruzó décadas y fronteras hasta descansar, silencioso, en una vitrina del Museo Ford T City de Tacuarembó. No es un objeto cualquiera: es una pieza cargada de historia, de tragedia, de nostalgia y de preguntas. Como si aquel pedazo de metal aún llevara consigo el eco del tango y el estruendo del avión que lo albergó. Como si</w:t>
+      </w:r>
+      <w:r>
+        <w:rPr>
+          <w:rFonts w:eastAsia="Times New Roman" w:cs="Times New Roman"/>
+        </w:rPr>
+        <w:t>,</w:t>
+      </w:r>
+      <w:r>
+        <w:rPr>
+          <w:rFonts w:eastAsia="Times New Roman" w:cs="Times New Roman"/>
+          <w:lang w:val="es-ES"/>
+        </w:rPr>
+        <w:t xml:space="preserve"> en sus silencios metálicos</w:t>
+      </w:r>
+      <w:r>
+        <w:rPr>
+          <w:rFonts w:eastAsia="Times New Roman" w:cs="Times New Roman"/>
+        </w:rPr>
+        <w:t>,</w:t>
+      </w:r>
+      <w:r>
+        <w:rPr>
+          <w:rFonts w:eastAsia="Times New Roman" w:cs="Times New Roman"/>
+          <w:lang w:val="es-ES"/>
+        </w:rPr>
+        <w:t xml:space="preserve"> guardara la voz de Gardel.</w:t>
+      </w:r>
+    </w:p>
+    <w:p>
+      <w:pPr>
+        <w:spacing w:after="0"/>
+        <w:rPr>
+          <w:rFonts w:eastAsia="Times New Roman" w:cs="Times New Roman"/>
+          <w:lang w:val="es-ES"/>
+        </w:rPr>
+      </w:pPr>
+      <w:r>
+        <w:rPr>
+          <w:rFonts w:eastAsia="Times New Roman" w:cs="Times New Roman"/>
+          <w:noProof/>
+          <w:lang w:val="es-ES"/>
+        </w:rPr>
+      </w:r>
+      <w:r>
+        <w:rPr>
+          <w:rFonts w:eastAsia="Times New Roman" w:cs="Times New Roman"/>
+          <w:noProof/>
+          <w:lang w:val="es-ES"/>
+        </w:rPr>
+        <w:pict w14:anchorId="0E4DCC4B">
+          <v:rect id="_x0000_i1026" alt="" style="width:468pt;height:.05pt;mso-width-percent:0;mso-height-percent:0;mso-width-percent:0;mso-height-percent:0" o:hralign="center" o:hrstd="t" o:hr="t" fillcolor="#a0a0a0" stroked="f"/>
+        </w:pict>
+      </w:r>
+    </w:p>
+    <w:p>
+      <w:pPr>
+        <w:spacing w:before="100" w:beforeAutospacing="1" w:after="100" w:afterAutospacing="1"/>
+        <w:outlineLvl w:val="1"/>
+        <w:rPr>
+          <w:rFonts w:eastAsia="Times New Roman" w:cs="Times New Roman"/>
+          <w:b/>
+          <w:bCs/>
+          <w:sz w:val="36"/>
+          <w:szCs w:val="36"/>
+        </w:rPr>
+      </w:pPr>
+      <w:r>
+        <w:rPr>
+          <w:rFonts w:eastAsia="Times New Roman" w:cs="Times New Roman"/>
+          <w:b/>
+          <w:bCs/>
+          <w:sz w:val="36"/>
+          <w:szCs w:val="36"/>
+          <w:lang w:val="es-ES"/>
+        </w:rPr>
+        <w:t>Capítulo 1: Una vitrina en el corazón del museo</w:t>
+      </w:r>
+    </w:p>
+    <w:p>
+      <w:pPr>
+        <w:spacing w:before="100" w:beforeAutospacing="1" w:after="100" w:afterAutospacing="1"/>
+        <w:rPr>
+          <w:rFonts w:eastAsia="Times New Roman" w:cs="Times New Roman"/>
+        </w:rPr>
+      </w:pPr>
+      <w:r>
+        <w:rPr>
+          <w:rFonts w:eastAsia="Times New Roman" w:cs="Times New Roman"/>
+          <w:lang w:val="es-ES"/>
+        </w:rPr>
+        <w:t>En pleno corazón de Tacuarembó, ciudad que respira historia y tradición, se alza una joya patrimonial que parece suspendida en el tiempo: el Hotel Ford T City. No es solo un hospedaje, sino un auténtico santuario de reliquias mecánicas y recuerdos musicales. Al cruzar sus puertas, uno no ingresa únicamente a un edificio, sino a una experiencia. Allí, los visitantes son recibidos por una atmósfera impregnada del aroma del aceite antiguo, de la madera barnizada y del cuero envejecido por las décadas.</w:t>
+      </w:r>
+    </w:p>
+    <w:p>
+      <w:pPr>
+        <w:spacing w:before="100" w:beforeAutospacing="1" w:after="100" w:afterAutospacing="1"/>
+        <w:rPr>
+          <w:rFonts w:eastAsia="Times New Roman" w:cs="Times New Roman"/>
+        </w:rPr>
+      </w:pPr>
+      <w:r>
+        <w:rPr>
+          <w:rFonts w:eastAsia="Times New Roman" w:cs="Times New Roman"/>
+          <w:lang w:val="es-ES"/>
+        </w:rPr>
+        <w:t>En sus amplios salones, flanqueados por vitrinas relucientes, reposa con dignidad una impresionante colección de automóviles Ford T —aquellos pioneros del siglo XX que democratizaron la movilidad— meticulosamente restaurados por su dueño, Eduardo Custodio. Pero no solo hay autos. En otro rincón, como si velara en silencio, se despliega una colección envidiable de discos originales de Carlos Gardel. Aquellas carátulas desgastadas por los años parecen susurrar melodías a quienes se acercan. Tangos que siguen latiendo, que siguen doliendo.</w:t>
+      </w:r>
+    </w:p>
+    <w:p>
+      <w:pPr>
+        <w:spacing w:before="100" w:beforeAutospacing="1" w:after="100" w:afterAutospacing="1"/>
+        <w:rPr>
+          <w:rFonts w:eastAsia="Times New Roman" w:cs="Times New Roman"/>
+        </w:rPr>
+      </w:pPr>
+      <w:r>
+        <w:rPr>
+          <w:rFonts w:eastAsia="Times New Roman" w:cs="Times New Roman"/>
+          <w:lang w:val="es-ES"/>
+        </w:rPr>
+        <w:t xml:space="preserve">Sin embargo, hay una vitrina que capta </w:t>
+      </w:r>
+      <w:r>
+        <w:rPr>
+          <w:rFonts w:eastAsia="Times New Roman" w:cs="Times New Roman"/>
+        </w:rPr>
+        <w:t>l</w:t>
+      </w:r>
+      <w:r>
+        <w:rPr>
+          <w:rFonts w:eastAsia="Times New Roman" w:cs="Times New Roman"/>
+          <w:lang w:val="es-ES"/>
+        </w:rPr>
+        <w:t>a atención especial. No brilla como las demás, ni exhibe la perfección cromada de un Ford. Contiene una pieza pequeña, modesta, oscura: un trozo de metal fundido. Apenas del tamaño de una mano. A su lado, un cartel discreto reza: “Fragmento del Ford Trimotor del accidente de Gardel, Medellín, 1935”.</w:t>
+      </w:r>
+    </w:p>
+    <w:p>
+      <w:pPr>
+        <w:spacing w:before="100" w:beforeAutospacing="1" w:after="100" w:afterAutospacing="1"/>
+        <w:rPr>
+          <w:rFonts w:eastAsia="Times New Roman" w:cs="Times New Roman"/>
+          <w:lang w:val="es-ES"/>
+        </w:rPr>
+      </w:pPr>
+      <w:r>
+        <w:rPr>
+          <w:rFonts w:eastAsia="Times New Roman" w:cs="Times New Roman"/>
+          <w:lang w:val="es-ES"/>
+        </w:rPr>
+        <w:t xml:space="preserve">¿Puede un objeto tan pequeño contener tanta historia? ¿Puede una pieza sin forma ni función hablarnos de un mito, de una tragedia, de un país entero? Esta es la historia de cómo ese fragmento cruzó el tiempo y el continente, para encontrar refugio en </w:t>
+      </w:r>
+      <w:r>
+        <w:rPr>
+          <w:rFonts w:eastAsia="Times New Roman" w:cs="Times New Roman"/>
+          <w:lang w:val="es-ES"/>
+        </w:rPr>
+        <w:lastRenderedPageBreak/>
+        <w:t>Tacuarembó. Una historia tejida con voces, documentos, casualidades y pasiones. Una historia que, como un tango bien interpretado, nos lleva desde lo más íntimo hasta lo universal.</w:t>
+      </w:r>
+    </w:p>
+    <w:p>
+      <w:pPr>
+        <w:spacing w:after="0"/>
+        <w:rPr>
+          <w:rFonts w:eastAsia="Times New Roman" w:cs="Times New Roman"/>
+          <w:lang w:val="es-ES"/>
+        </w:rPr>
+      </w:pPr>
+      <w:r>
+        <w:rPr>
+          <w:rFonts w:eastAsia="Times New Roman" w:cs="Times New Roman"/>
+          <w:noProof/>
+        </w:rPr>
+      </w:r>
+      <w:r>
+        <w:rPr>
+          <w:rFonts w:eastAsia="Times New Roman" w:cs="Times New Roman"/>
+          <w:noProof/>
+        </w:rPr>
+        <w:pict w14:anchorId="5E0C73CF">
+          <v:rect id="_x0000_i1027" alt="" style="width:468pt;height:.05pt;mso-width-percent:0;mso-height-percent:0;mso-width-percent:0;mso-height-percent:0" o:hralign="center" o:hrstd="t" o:hr="t" fillcolor="#a0a0a0" stroked="f"/>
+        </w:pict>
+      </w:r>
+    </w:p>
+    <w:p>
+      <w:pPr>
+        <w:spacing w:before="100" w:beforeAutospacing="1" w:after="100" w:afterAutospacing="1"/>
+        <w:outlineLvl w:val="1"/>
+        <w:rPr>
+          <w:rFonts w:eastAsia="Times New Roman" w:cs="Times New Roman"/>
+          <w:b/>
+          <w:bCs/>
+          <w:sz w:val="36"/>
+          <w:szCs w:val="36"/>
+        </w:rPr>
+      </w:pPr>
+      <w:r>
+        <w:rPr>
+          <w:rFonts w:eastAsia="Times New Roman" w:cs="Times New Roman"/>
+          <w:b/>
+          <w:bCs/>
+          <w:sz w:val="36"/>
+          <w:szCs w:val="36"/>
+          <w:lang w:val="es-ES"/>
+        </w:rPr>
+        <w:t>Capítulo 2: El último vuelo</w:t>
+      </w:r>
+    </w:p>
+    <w:p>
+      <w:pPr>
+        <w:spacing w:before="100" w:beforeAutospacing="1" w:after="100" w:afterAutospacing="1"/>
+        <w:rPr>
+          <w:rFonts w:eastAsia="Times New Roman" w:cs="Times New Roman"/>
+        </w:rPr>
+      </w:pPr>
+      <w:r>
+        <w:rPr>
+          <w:rFonts w:eastAsia="Times New Roman" w:cs="Times New Roman"/>
+          <w:lang w:val="es-ES"/>
+        </w:rPr>
+        <w:t xml:space="preserve">La mañana del 24 de junio de 1935 amaneció despejada sobre Medellín. El sol iluminaba las colinas verdes que rodeaban el pequeño pero bullicioso aeródromo Olaya Herrera. Era un día aparentemente común, pero los pasillos del aeropuerto respiraban expectación. Carlos Gardel, el ídolo continental, el “Zorzal Criollo”, estaba de paso por la ciudad, en plena gira triunfal por América Latina. Su sola presencia </w:t>
+      </w:r>
+      <w:r>
+        <w:rPr>
+          <w:rFonts w:eastAsia="Times New Roman" w:cs="Times New Roman"/>
+        </w:rPr>
+        <w:t>bastaba</w:t>
+      </w:r>
+      <w:r>
+        <w:rPr>
+          <w:rFonts w:eastAsia="Times New Roman" w:cs="Times New Roman"/>
+          <w:lang w:val="es-ES"/>
+        </w:rPr>
+        <w:t xml:space="preserve"> para que se reunieran multitudes.</w:t>
+      </w:r>
+    </w:p>
+    <w:p>
+      <w:pPr>
+        <w:spacing w:before="100" w:beforeAutospacing="1" w:after="100" w:afterAutospacing="1"/>
+        <w:rPr>
+          <w:rFonts w:eastAsia="Times New Roman" w:cs="Times New Roman"/>
+        </w:rPr>
+      </w:pPr>
+      <w:r>
+        <w:rPr>
+          <w:rFonts w:eastAsia="Times New Roman" w:cs="Times New Roman"/>
+          <w:lang w:val="es-ES"/>
+        </w:rPr>
+        <w:t xml:space="preserve">Gardel había conquistado los teatros, los discos, el cine. Era una leyenda viva. Aquel día abordaría un avión Ford Trimotor, uno de los modelos más avanzados de su </w:t>
+      </w:r>
+      <w:r>
+        <w:rPr>
+          <w:rFonts w:eastAsia="Times New Roman" w:cs="Times New Roman"/>
+        </w:rPr>
+        <w:t>época</w:t>
+      </w:r>
+      <w:r>
+        <w:rPr>
+          <w:rFonts w:eastAsia="Times New Roman" w:cs="Times New Roman"/>
+          <w:lang w:val="es-ES"/>
+        </w:rPr>
+        <w:t>. Junto a él viajaban sus guitarristas, colaboradores y empresarios del espectáculo.</w:t>
+      </w:r>
+    </w:p>
+    <w:p>
+      <w:pPr>
+        <w:spacing w:before="100" w:beforeAutospacing="1" w:after="100" w:afterAutospacing="1"/>
+        <w:rPr>
+          <w:rFonts w:eastAsia="Times New Roman" w:cs="Times New Roman"/>
+        </w:rPr>
+      </w:pPr>
+      <w:r>
+        <w:rPr>
+          <w:rFonts w:eastAsia="Times New Roman" w:cs="Times New Roman"/>
+          <w:lang w:val="es-ES"/>
+        </w:rPr>
+        <w:t xml:space="preserve">A las 14:53, el Trimotor rodó por la pista. A pocos metros, otro avión de la SCADTA se disponía a despegar. Por razones nunca </w:t>
+      </w:r>
+      <w:r>
+        <w:rPr>
+          <w:rFonts w:eastAsia="Times New Roman" w:cs="Times New Roman"/>
+        </w:rPr>
+        <w:t>del todo</w:t>
+      </w:r>
+      <w:r>
+        <w:rPr>
+          <w:rFonts w:eastAsia="Times New Roman" w:cs="Times New Roman"/>
+          <w:lang w:val="es-ES"/>
+        </w:rPr>
+        <w:t xml:space="preserve"> aclaradas, ambos aparatos coincidieron en la pista. El resultado fue catastrófico. Colisión. Fuego. Destrucción. La voz de América había quedado atrapada en las llamas.</w:t>
+      </w:r>
+    </w:p>
+    <w:p>
+      <w:pPr>
+        <w:spacing w:before="100" w:beforeAutospacing="1" w:after="100" w:afterAutospacing="1"/>
+        <w:rPr>
+          <w:rFonts w:eastAsia="Times New Roman" w:cs="Times New Roman"/>
+          <w:lang w:val="es-ES"/>
+        </w:rPr>
+      </w:pPr>
+      <w:r>
+        <w:rPr>
+          <w:rFonts w:eastAsia="Times New Roman" w:cs="Times New Roman"/>
+          <w:lang w:val="es-ES"/>
+        </w:rPr>
+        <w:t>Las noticias no tardaron en propagarse. La tragedia conmocionó a todo un continente. Gardel, el hombre que cantaba como nadie, había muerto. Y con él, una parte del alma latinoamericana. Pero entre los restos humeantes, algo sobrevivió…</w:t>
+      </w:r>
+    </w:p>
+    <w:p>
+      <w:pPr>
+        <w:spacing w:after="0"/>
+        <w:rPr>
+          <w:rFonts w:eastAsia="Times New Roman" w:cs="Times New Roman"/>
+          <w:lang w:val="es-ES"/>
+        </w:rPr>
+      </w:pPr>
+      <w:r>
+        <w:rPr>
+          <w:rFonts w:eastAsia="Times New Roman" w:cs="Times New Roman"/>
+          <w:noProof/>
+        </w:rPr>
+      </w:r>
+      <w:r>
+        <w:rPr>
+          <w:rFonts w:eastAsia="Times New Roman" w:cs="Times New Roman"/>
+          <w:noProof/>
+        </w:rPr>
+        <w:pict w14:anchorId="56F8AEF0">
+          <v:rect id="_x0000_i1028" alt="" style="width:468pt;height:.05pt;mso-width-percent:0;mso-height-percent:0;mso-width-percent:0;mso-height-percent:0" o:hralign="center" o:hrstd="t" o:hr="t" fillcolor="#a0a0a0" stroked="f"/>
+        </w:pict>
+      </w:r>
+    </w:p>
+    <w:p>
+      <w:pPr>
+        <w:spacing w:before="100" w:beforeAutospacing="1" w:after="100" w:afterAutospacing="1"/>
+        <w:outlineLvl w:val="1"/>
+        <w:rPr>
+          <w:rFonts w:eastAsia="Times New Roman" w:cs="Times New Roman"/>
+          <w:b/>
+          <w:bCs/>
+          <w:sz w:val="36"/>
+          <w:szCs w:val="36"/>
+        </w:rPr>
+      </w:pPr>
+      <w:r>
+        <w:rPr>
+          <w:rFonts w:eastAsia="Times New Roman" w:cs="Times New Roman"/>
+          <w:b/>
+          <w:bCs/>
+          <w:sz w:val="36"/>
+          <w:szCs w:val="36"/>
+          <w:lang w:val="es-ES"/>
+        </w:rPr>
+        <w:t>Capítulo 3: Un fragmento entre las cenizas</w:t>
+      </w:r>
+    </w:p>
+    <w:p>
+      <w:pPr>
+        <w:spacing w:before="100" w:beforeAutospacing="1" w:after="100" w:afterAutospacing="1"/>
+        <w:rPr>
+          <w:rFonts w:eastAsia="Times New Roman" w:cs="Times New Roman"/>
+        </w:rPr>
+      </w:pPr>
+      <w:r>
+        <w:rPr>
+          <w:rFonts w:eastAsia="Times New Roman" w:cs="Times New Roman"/>
+          <w:lang w:val="es-ES"/>
+        </w:rPr>
+        <w:t xml:space="preserve">Durante años, la historia del accidente se </w:t>
+      </w:r>
+      <w:r>
+        <w:rPr>
+          <w:rFonts w:eastAsia="Times New Roman" w:cs="Times New Roman"/>
+        </w:rPr>
+        <w:t>convirtió en</w:t>
+      </w:r>
+      <w:r>
+        <w:rPr>
+          <w:rFonts w:eastAsia="Times New Roman" w:cs="Times New Roman"/>
+          <w:lang w:val="es-ES"/>
+        </w:rPr>
+        <w:t xml:space="preserve"> materia de mitos, especulaciones y homenajes. Pero entre los residuos carbonizados, un fragmento metálico logró sobrevivir. Una pieza fundida, compacta, con formas irregulares y un remache aún adherido.</w:t>
+      </w:r>
+    </w:p>
+    <w:p>
+      <w:pPr>
+        <w:spacing w:before="100" w:beforeAutospacing="1" w:after="100" w:afterAutospacing="1"/>
+        <w:rPr>
+          <w:rFonts w:eastAsia="Times New Roman" w:cs="Times New Roman"/>
+        </w:rPr>
+      </w:pPr>
+      <w:r>
+        <w:rPr>
+          <w:rFonts w:eastAsia="Times New Roman" w:cs="Times New Roman"/>
+          <w:lang w:val="es-ES"/>
+        </w:rPr>
+        <w:t>Hilario Pérez, guitarrista y coleccionista, recibió la pieza de un marino retirado, familiar lejano de la familia González en Medellín. La conservó durante años con respeto, hasta que en una conversación con Eduardo Custodio, comprendió que su lugar estaba en el museo. Custodio, decidido a verificar su origen, llevó la pieza a la Facultad de Ingeniería para su análisis.</w:t>
+      </w:r>
+    </w:p>
+    <w:p>
+      <w:pPr>
+        <w:spacing w:before="100" w:beforeAutospacing="1" w:after="100" w:afterAutospacing="1"/>
+        <w:rPr>
+          <w:rFonts w:eastAsia="Times New Roman" w:cs="Times New Roman"/>
+          <w:lang w:val="es-ES"/>
+        </w:rPr>
+      </w:pPr>
+      <w:r>
+        <w:rPr>
+          <w:rFonts w:eastAsia="Times New Roman" w:cs="Times New Roman"/>
+          <w:lang w:val="es-ES"/>
+        </w:rPr>
+        <w:lastRenderedPageBreak/>
+        <w:t xml:space="preserve">Los estudios revelaron que se trataba de una aleación compatible con la </w:t>
+      </w:r>
+      <w:r>
+        <w:rPr>
+          <w:rFonts w:eastAsia="Times New Roman" w:cs="Times New Roman"/>
+        </w:rPr>
+        <w:t>emple</w:t>
+      </w:r>
+      <w:r>
+        <w:rPr>
+          <w:rFonts w:eastAsia="Times New Roman" w:cs="Times New Roman"/>
+          <w:lang w:val="es-ES"/>
+        </w:rPr>
+        <w:t>ada en los Ford Trimotor de los años 30. El remache coincidía con los usados en fuselajes desmontables. La pieza, silenciosa, comenzaba a contar su historia.</w:t>
+      </w:r>
+    </w:p>
+    <w:p>
+      <w:pPr>
+        <w:spacing w:after="0"/>
+        <w:rPr>
+          <w:rFonts w:eastAsia="Times New Roman" w:cs="Times New Roman"/>
+          <w:lang w:val="es-ES"/>
+        </w:rPr>
+      </w:pPr>
+      <w:r>
+        <w:rPr>
+          <w:rFonts w:eastAsia="Times New Roman" w:cs="Times New Roman"/>
+          <w:noProof/>
+          <w:lang w:val="es-ES"/>
+        </w:rPr>
+      </w:r>
+      <w:r>
+        <w:rPr>
+          <w:rFonts w:eastAsia="Times New Roman" w:cs="Times New Roman"/>
+          <w:noProof/>
+          <w:lang w:val="es-ES"/>
+        </w:rPr>
+        <w:pict w14:anchorId="6D7275A1">
+          <v:rect id="_x0000_i1029" alt="" style="width:468pt;height:.05pt;mso-width-percent:0;mso-height-percent:0;mso-width-percent:0;mso-height-percent:0" o:hralign="center" o:hrstd="t" o:hr="t" fillcolor="#a0a0a0" stroked="f"/>
+        </w:pict>
+      </w:r>
+    </w:p>
+    <w:p>
+      <w:pPr>
+        <w:spacing w:before="100" w:beforeAutospacing="1" w:after="100" w:afterAutospacing="1"/>
+        <w:outlineLvl w:val="1"/>
+        <w:rPr>
+          <w:rFonts w:eastAsia="Times New Roman" w:cs="Times New Roman"/>
+          <w:b/>
+          <w:bCs/>
+          <w:sz w:val="36"/>
+          <w:szCs w:val="36"/>
+        </w:rPr>
+      </w:pPr>
+      <w:r>
+        <w:rPr>
+          <w:rFonts w:eastAsia="Times New Roman" w:cs="Times New Roman"/>
+          <w:b/>
+          <w:bCs/>
+          <w:sz w:val="36"/>
+          <w:szCs w:val="36"/>
+          <w:lang w:val="es-ES"/>
+        </w:rPr>
+        <w:t>Capítulo 4: Hilario Pérez y la ruta de la memoria</w:t>
+      </w:r>
+    </w:p>
+    <w:p>
+      <w:pPr>
+        <w:spacing w:before="100" w:beforeAutospacing="1" w:after="100" w:afterAutospacing="1"/>
+        <w:rPr>
+          <w:rFonts w:eastAsia="Times New Roman" w:cs="Times New Roman"/>
+        </w:rPr>
+      </w:pPr>
+      <w:r>
+        <w:rPr>
+          <w:rFonts w:eastAsia="Times New Roman" w:cs="Times New Roman"/>
+          <w:lang w:val="es-ES"/>
+        </w:rPr>
+        <w:t>Hilario no era un coleccionista más. Era un guardián de la memoria. En su casa convivían discos de pasta, fotografías y partituras. Cuando recibió la pieza, entendió que guardaba más que metal: contenía un fragmento del tiempo.</w:t>
+      </w:r>
+    </w:p>
+    <w:p>
+      <w:pPr>
+        <w:spacing w:before="100" w:beforeAutospacing="1" w:after="100" w:afterAutospacing="1"/>
+        <w:rPr>
+          <w:rFonts w:eastAsia="Times New Roman" w:cs="Times New Roman"/>
+          <w:lang w:val="es-ES"/>
+        </w:rPr>
+      </w:pPr>
+      <w:r>
+        <w:rPr>
+          <w:rFonts w:eastAsia="Times New Roman" w:cs="Times New Roman"/>
+          <w:lang w:val="es-ES"/>
+        </w:rPr>
+        <w:t>Décadas más tarde, el encuentro con Custodio selló un pacto de confianza. Hilario donó la pieza y parte de su colección al Hotel Museo, con la condición de preservar su historia. Así, el remache fundido encontró un nuevo destino: ser testigo visible del pasado en la ciudad natal de Gardel.</w:t>
+      </w:r>
+    </w:p>
+    <w:p>
+      <w:pPr>
+        <w:spacing w:after="0"/>
+        <w:rPr>
+          <w:rFonts w:eastAsia="Times New Roman" w:cs="Times New Roman"/>
+          <w:lang w:val="es-ES"/>
+        </w:rPr>
+      </w:pPr>
+      <w:r>
+        <w:rPr>
+          <w:rFonts w:eastAsia="Times New Roman" w:cs="Times New Roman"/>
+          <w:noProof/>
+          <w:lang w:val="es-ES"/>
+        </w:rPr>
+      </w:r>
+      <w:r>
+        <w:rPr>
+          <w:rFonts w:eastAsia="Times New Roman" w:cs="Times New Roman"/>
+          <w:noProof/>
+          <w:lang w:val="es-ES"/>
+        </w:rPr>
+        <w:pict w14:anchorId="309DC359">
+          <v:rect id="_x0000_i1030" alt="" style="width:468pt;height:.05pt;mso-width-percent:0;mso-height-percent:0;mso-width-percent:0;mso-height-percent:0" o:hralign="center" o:hrstd="t" o:hr="t" fillcolor="#a0a0a0" stroked="f"/>
+        </w:pict>
+      </w:r>
+    </w:p>
+    <w:p>
+      <w:pPr>
+        <w:spacing w:before="100" w:beforeAutospacing="1" w:after="100" w:afterAutospacing="1"/>
+        <w:outlineLvl w:val="1"/>
+        <w:rPr>
+          <w:rFonts w:eastAsia="Times New Roman" w:cs="Times New Roman"/>
+          <w:b/>
+          <w:bCs/>
+          <w:sz w:val="36"/>
+          <w:szCs w:val="36"/>
+        </w:rPr>
+      </w:pPr>
+      <w:r>
+        <w:rPr>
+          <w:rFonts w:eastAsia="Times New Roman" w:cs="Times New Roman"/>
+          <w:b/>
+          <w:bCs/>
+          <w:sz w:val="36"/>
+          <w:szCs w:val="36"/>
+          <w:lang w:val="es-ES"/>
+        </w:rPr>
+        <w:t>Capítulo 5: La voz de la evidencia</w:t>
+      </w:r>
+    </w:p>
+    <w:p>
+      <w:pPr>
+        <w:spacing w:before="100" w:beforeAutospacing="1" w:after="100" w:afterAutospacing="1"/>
+        <w:rPr>
+          <w:rFonts w:eastAsia="Times New Roman" w:cs="Times New Roman"/>
+        </w:rPr>
+      </w:pPr>
+      <w:r>
+        <w:rPr>
+          <w:rFonts w:eastAsia="Times New Roman" w:cs="Times New Roman"/>
+          <w:lang w:val="es-ES"/>
+        </w:rPr>
+        <w:t>La ciencia fue el siguiente paso. En los laboratorios de la Universidad de la República, se realizó un análisis técnico exhaustivo. Aleación, remache, estructura, oxidación: todo coincidía con los materiales del Ford Trimotor.</w:t>
+      </w:r>
+    </w:p>
+    <w:p>
+      <w:pPr>
+        <w:spacing w:before="100" w:beforeAutospacing="1" w:after="100" w:afterAutospacing="1"/>
+        <w:rPr>
+          <w:rFonts w:eastAsia="Times New Roman" w:cs="Times New Roman"/>
+          <w:lang w:val="es-ES"/>
+        </w:rPr>
+      </w:pPr>
+      <w:r>
+        <w:rPr>
+          <w:rFonts w:eastAsia="Times New Roman" w:cs="Times New Roman"/>
+          <w:lang w:val="es-ES"/>
+        </w:rPr>
+        <w:t>Los resultados no eran absolutos, pero sí contundentes. La historia oral encontraba respaldo en la evidencia. La pieza ya no era solo un objeto de fe, sino también una evidencia sólida, una voz metálica que susurraba: “yo estuve allí”.</w:t>
+      </w:r>
+    </w:p>
+    <w:p>
+      <w:pPr>
+        <w:spacing w:after="0"/>
+        <w:rPr>
+          <w:rFonts w:eastAsia="Times New Roman" w:cs="Times New Roman"/>
+          <w:lang w:val="es-ES"/>
+        </w:rPr>
+      </w:pPr>
+      <w:r>
+        <w:rPr>
+          <w:rFonts w:eastAsia="Times New Roman" w:cs="Times New Roman"/>
+          <w:noProof/>
+          <w:lang w:val="es-ES"/>
+        </w:rPr>
+      </w:r>
+      <w:r>
+        <w:rPr>
+          <w:rFonts w:eastAsia="Times New Roman" w:cs="Times New Roman"/>
+          <w:noProof/>
+          <w:lang w:val="es-ES"/>
+        </w:rPr>
+        <w:pict w14:anchorId="7666ED5B">
+          <v:rect id="_x0000_i1031" alt="" style="width:468pt;height:.05pt;mso-width-percent:0;mso-height-percent:0;mso-width-percent:0;mso-height-percent:0" o:hralign="center" o:hrstd="t" o:hr="t" fillcolor="#a0a0a0" stroked="f"/>
+        </w:pict>
+      </w:r>
+    </w:p>
+    <w:p>
+      <w:pPr>
+        <w:spacing w:before="100" w:beforeAutospacing="1" w:after="100" w:afterAutospacing="1"/>
+        <w:outlineLvl w:val="1"/>
+        <w:rPr>
+          <w:rFonts w:eastAsia="Times New Roman" w:cs="Times New Roman"/>
+          <w:b/>
+          <w:bCs/>
+          <w:sz w:val="36"/>
+          <w:szCs w:val="36"/>
+        </w:rPr>
+      </w:pPr>
+      <w:r>
+        <w:rPr>
+          <w:rFonts w:eastAsia="Times New Roman" w:cs="Times New Roman"/>
+          <w:b/>
+          <w:bCs/>
+          <w:sz w:val="36"/>
+          <w:szCs w:val="36"/>
+          <w:lang w:val="es-ES"/>
+        </w:rPr>
+        <w:t>Capítulo 6: Mauricio Umaña y el puente documental</w:t>
+      </w:r>
+    </w:p>
+    <w:p>
+      <w:pPr>
+        <w:spacing w:before="100" w:beforeAutospacing="1" w:after="100" w:afterAutospacing="1"/>
+        <w:rPr>
+          <w:rFonts w:eastAsia="Times New Roman" w:cs="Times New Roman"/>
+        </w:rPr>
+      </w:pPr>
+      <w:r>
+        <w:rPr>
+          <w:rFonts w:eastAsia="Times New Roman" w:cs="Times New Roman"/>
+          <w:lang w:val="es-ES"/>
+        </w:rPr>
+        <w:t>Mauricio Umaña, ingeniero y miembro de la Academia Colombiana de Historia Aérea, ha investigado el accidente</w:t>
+      </w:r>
+      <w:r>
+        <w:rPr>
+          <w:rFonts w:eastAsia="Times New Roman" w:cs="Times New Roman"/>
+        </w:rPr>
+        <w:t xml:space="preserve"> durante décadas</w:t>
+      </w:r>
+      <w:r>
+        <w:rPr>
+          <w:rFonts w:eastAsia="Times New Roman" w:cs="Times New Roman"/>
+          <w:lang w:val="es-ES"/>
+        </w:rPr>
+        <w:t>. Su libro “La Verdad sobre la muerte de Carlos Gardel” reveló documentos censurados por el gobierno colombiano. Su padre, Alfonso Umaña, fue operador en SCADTA; su madre, de la familia Correa, tenía vínculos con los González de Medellín.</w:t>
+      </w:r>
+    </w:p>
+    <w:p>
+      <w:pPr>
+        <w:spacing w:before="100" w:beforeAutospacing="1" w:after="100" w:afterAutospacing="1"/>
+        <w:rPr>
+          <w:rFonts w:eastAsia="Times New Roman" w:cs="Times New Roman"/>
+        </w:rPr>
+      </w:pPr>
+      <w:r>
+        <w:rPr>
+          <w:rFonts w:eastAsia="Times New Roman" w:cs="Times New Roman"/>
+          <w:lang w:val="es-ES"/>
+        </w:rPr>
+        <w:t>Al enterarse de la pieza, Umaña contactó a Custodio. Confirmó la historia, cotejó documentos, mapas, estructuras del avión. Su labor riguro</w:t>
+      </w:r>
+      <w:r>
+        <w:rPr>
+          <w:rFonts w:eastAsia="Times New Roman" w:cs="Times New Roman"/>
+        </w:rPr>
+        <w:t>s</w:t>
+      </w:r>
+      <w:r>
+        <w:rPr>
+          <w:rFonts w:eastAsia="Times New Roman" w:cs="Times New Roman"/>
+          <w:lang w:val="es-ES"/>
+        </w:rPr>
+        <w:t>a aportó la dimensión histórica y técnica que selló la autenticidad probable de la pieza.</w:t>
+      </w:r>
+    </w:p>
+    <w:p>
+      <w:pPr>
+        <w:spacing w:before="100" w:beforeAutospacing="1" w:after="100" w:afterAutospacing="1"/>
+        <w:rPr>
+          <w:rFonts w:eastAsia="Times New Roman" w:cs="Times New Roman"/>
+          <w:lang w:val="es-ES"/>
+        </w:rPr>
+      </w:pPr>
+      <w:r>
+        <w:rPr>
+          <w:rFonts w:eastAsia="Times New Roman" w:cs="Times New Roman"/>
+          <w:lang w:val="es-ES"/>
+        </w:rPr>
+        <w:lastRenderedPageBreak/>
+        <w:t xml:space="preserve">Gracias a él, el remache no es solo un vestigio. Es una conexión entre documentos ocultos, </w:t>
+      </w:r>
+      <w:r>
+        <w:rPr>
+          <w:rFonts w:eastAsia="Times New Roman" w:cs="Times New Roman"/>
+        </w:rPr>
+        <w:t xml:space="preserve">la </w:t>
+      </w:r>
+      <w:r>
+        <w:rPr>
+          <w:rFonts w:eastAsia="Times New Roman" w:cs="Times New Roman"/>
+          <w:lang w:val="es-ES"/>
+        </w:rPr>
+        <w:t>memoria familiar y</w:t>
+      </w:r>
+      <w:r>
+        <w:rPr>
+          <w:rFonts w:eastAsia="Times New Roman" w:cs="Times New Roman"/>
+        </w:rPr>
+        <w:t xml:space="preserve"> los</w:t>
+      </w:r>
+      <w:r>
+        <w:rPr>
+          <w:rFonts w:eastAsia="Times New Roman" w:cs="Times New Roman"/>
+          <w:lang w:val="es-ES"/>
+        </w:rPr>
+        <w:t xml:space="preserve"> hallazgos científicos. Es un puente entre Medellín y Tacuarembó.</w:t>
+      </w:r>
+    </w:p>
+    <w:p>
+      <w:pPr>
+        <w:spacing w:after="0"/>
+        <w:rPr>
+          <w:rFonts w:eastAsia="Times New Roman" w:cs="Times New Roman"/>
+          <w:lang w:val="es-ES"/>
+        </w:rPr>
+      </w:pPr>
+      <w:r>
+        <w:rPr>
+          <w:rFonts w:eastAsia="Times New Roman" w:cs="Times New Roman"/>
+          <w:noProof/>
+          <w:lang w:val="es-ES"/>
+        </w:rPr>
+      </w:r>
+      <w:r>
+        <w:rPr>
+          <w:rFonts w:eastAsia="Times New Roman" w:cs="Times New Roman"/>
+          <w:noProof/>
+          <w:lang w:val="es-ES"/>
+        </w:rPr>
+        <w:pict w14:anchorId="2BE7E8BC">
+          <v:rect id="_x0000_i1032" alt="" style="width:468pt;height:.05pt;mso-width-percent:0;mso-height-percent:0;mso-width-percent:0;mso-height-percent:0" o:hralign="center" o:hrstd="t" o:hr="t" fillcolor="#a0a0a0" stroked="f"/>
+        </w:pict>
+      </w:r>
+    </w:p>
+    <w:p>
+      <w:pPr>
+        <w:spacing w:before="100" w:beforeAutospacing="1" w:after="100" w:afterAutospacing="1"/>
+        <w:outlineLvl w:val="1"/>
+        <w:rPr>
+          <w:rFonts w:eastAsia="Times New Roman" w:cs="Times New Roman"/>
+          <w:b/>
+          <w:bCs/>
+          <w:sz w:val="36"/>
+          <w:szCs w:val="36"/>
+        </w:rPr>
+      </w:pPr>
+      <w:r>
+        <w:rPr>
+          <w:rFonts w:eastAsia="Times New Roman" w:cs="Times New Roman"/>
+          <w:b/>
+          <w:bCs/>
+          <w:sz w:val="36"/>
+          <w:szCs w:val="36"/>
+          <w:lang w:val="es-ES"/>
+        </w:rPr>
+        <w:t>Epílogo: El remache que canta</w:t>
+      </w:r>
+    </w:p>
+    <w:p>
+      <w:pPr>
+        <w:spacing w:before="100" w:beforeAutospacing="1" w:after="100" w:afterAutospacing="1"/>
+        <w:rPr>
+          <w:rFonts w:eastAsia="Times New Roman" w:cs="Times New Roman"/>
+        </w:rPr>
+      </w:pPr>
+      <w:r>
+        <w:rPr>
+          <w:rFonts w:eastAsia="Times New Roman" w:cs="Times New Roman"/>
+          <w:lang w:val="es-ES"/>
+        </w:rPr>
+        <w:t>En una vitrina modesta, bajo la luz tibia de una lámpara cuidadosamente posicionada, reposa una pieza fundida que podría pasar desapercibida. No tiene brillo. No tiene forma distinguible. Pero su historia habla más que mil palabras.</w:t>
+      </w:r>
+    </w:p>
+    <w:p>
+      <w:pPr>
+        <w:spacing w:before="100" w:beforeAutospacing="1" w:after="100" w:afterAutospacing="1"/>
+        <w:rPr>
+          <w:rFonts w:eastAsia="Times New Roman" w:cs="Times New Roman"/>
+        </w:rPr>
+      </w:pPr>
+      <w:r>
+        <w:rPr>
+          <w:rFonts w:eastAsia="Times New Roman" w:cs="Times New Roman"/>
+          <w:lang w:val="es-ES"/>
+        </w:rPr>
+        <w:t>Ese remache —pequeño y silencioso— ha sido testigo de la tragedia y la reconstrucción. Ha cruzado generaciones. Ha unido coleccionistas, ingenieros e historiadores. Y ahora, reposa como emblema de una historia viva.</w:t>
+      </w:r>
+    </w:p>
+    <w:p>
+      <w:pPr>
+        <w:spacing w:before="100" w:beforeAutospacing="1" w:after="100" w:afterAutospacing="1"/>
+        <w:rPr>
+          <w:rFonts w:eastAsia="Times New Roman" w:cs="Times New Roman"/>
+        </w:rPr>
+      </w:pPr>
+      <w:r>
+        <w:rPr>
+          <w:rFonts w:eastAsia="Times New Roman" w:cs="Times New Roman"/>
+          <w:lang w:val="es-ES"/>
+        </w:rPr>
+        <w:t>Porque Gardel sigue cantando. En cada disco de pasta. En cada relato compartido. En cada visitante que, al observar ese fragmento, siente un estremecimiento. El remache no solo unía piezas metálicas. Une recuerdos, une tiempos. Y por eso canta. Canta sin voz. Pero canta.</w:t>
+      </w:r>
+    </w:p>
+    <w:p>
+      <w:pPr>
+        <w:rPr>
+          <w:lang w:val="es-ES"/>
+        </w:rPr>
+      </w:pPr>
+    </w:p>
+    <w:p/>
+    <w:bookmarkEnd w:id="2"/>
+    <w:bookmarkEnd w:id="1"/>
+    <w:bookmarkEnd w:id="0"/>
     <w:sectPr>
-      <w:footnotePr>
-        <w:numRestart w:val="eachSect"/>
-      </w:footnotePr>
+      <w:pgSz w:w="12240" w:h="15840"/>
+      <w:pgMar w:top="1440" w:right="1440" w:bottom="1440" w:left="1440" w:header="720" w:footer="720" w:gutter="0"/>
+      <w:cols w:space="720"/>
+      <w:docGrid w:linePitch="360"/>
     </w:sectPr>
   </w:body>
 </w:document>
 </file>
 
-<file path=word/comments.xml><?xml version="1.0" encoding="utf-8"?>
-<w:comments xmlns:w="http://schemas.openxmlformats.org/wordprocessingml/2006/main" xmlns:m="http://schemas.openxmlformats.org/officeDocument/2006/math" xmlns:r="http://schemas.openxmlformats.org/officeDocument/2006/relationships" xmlns:o="urn:schemas-microsoft-com:office:office" xmlns:v="urn:schemas-microsoft-com:vml" xmlns:w10="urn:schemas-microsoft-com:office:word" xmlns:a="http://schemas.openxmlformats.org/drawingml/2006/main" xmlns:pic="http://schemas.openxmlformats.org/drawingml/2006/picture" xmlns:wp="http://schemas.openxmlformats.org/drawingml/2006/wordprocessingDrawing"/>
-</file>
-
-<file path=word/footnotes.xml><?xml version="1.0" encoding="utf-8"?>
-<w:footnotes xmlns:w="http://schemas.openxmlformats.org/wordprocessingml/2006/main" xmlns:m="http://schemas.openxmlformats.org/officeDocument/2006/math" xmlns:r="http://schemas.openxmlformats.org/officeDocument/2006/relationships" xmlns:o="urn:schemas-microsoft-com:office:office" xmlns:v="urn:schemas-microsoft-com:vml" xmlns:w10="urn:schemas-microsoft-com:office:word" xmlns:a="http://schemas.openxmlformats.org/drawingml/2006/main" xmlns:pic="http://schemas.openxmlformats.org/drawingml/2006/picture" xmlns:wp="http://schemas.openxmlformats.org/drawingml/2006/wordprocessingDrawing">
-  <w:footnote w:type="continuationSeparator" w:id="0">
-    <w:p>
-      <w:r>
-        <w:continuationSeparator/>
-      </w:r>
-    </w:p>
-  </w:footnote>
-  <w:footnote w:type="separator" w:id="-1">
-    <w:p>
-      <w:r>
-        <w:separator/>
-      </w:r>
-    </w:p>
-  </w:footnote>
-</w:footnotes>
-</file>
-
 <file path=word/numbering.xml><?xml version="1.0" encoding="utf-8"?>
-<w:numbering xmlns:w="http://schemas.openxmlformats.org/wordprocessingml/2006/main">
-  <w:abstractNum w:abstractNumId="990">
+<w:numbering xmlns:wpc="http://schemas.microsoft.com/office/word/2010/wordprocessingCanvas" xmlns:cx="http://schemas.microsoft.com/office/drawing/2014/chartex" xmlns:cx1="http://schemas.microsoft.com/office/drawing/2015/9/8/chartex" xmlns:cx2="http://schemas.microsoft.com/office/drawing/2015/10/21/chartex" xmlns:cx3="http://schemas.microsoft.com/office/drawing/2016/5/9/chartex" xmlns:cx4="http://schemas.microsoft.com/office/drawing/2016/5/10/chartex" xmlns:cx5="http://schemas.microsoft.com/office/drawing/2016/5/11/chartex" xmlns:cx6="http://schemas.microsoft.com/office/drawing/2016/5/12/chartex" xmlns:cx7="http://schemas.microsoft.com/office/drawing/2016/5/13/chartex" xmlns:cx8="http://schemas.microsoft.com/office/drawing/2016/5/14/chartex" xmlns:mc="http://schemas.openxmlformats.org/markup-compatibility/2006" xmlns:aink="http://schemas.microsoft.com/office/drawing/2016/ink" xmlns:am3d="http://schemas.microsoft.com/office/drawing/2017/model3d" xmlns:o="urn:schemas-microsoft-com:office:office" xmlns:oel="http://schemas.microsoft.com/office/2019/extlst" xmlns:r="http://schemas.openxmlformats.org/officeDocument/2006/relationships" xmlns:m="http://schemas.openxmlformats.org/officeDocument/2006/math" xmlns:v="urn:schemas-microsoft-com:vml" xmlns:wp14="http://schemas.microsoft.com/office/word/2010/wordprocessingDrawing" xmlns:wp="http://schemas.openxmlformats.org/drawingml/2006/wordprocessingDrawing" xmlns:w10="urn:schemas-microsoft-com:office:word" xmlns:w="http://schemas.openxmlformats.org/wordprocessingml/2006/main" xmlns:w14="http://schemas.microsoft.com/office/word/2010/wordml" xmlns:w15="http://schemas.microsoft.com/office/word/2012/wordml" xmlns:w16cex="http://schemas.microsoft.com/office/word/2018/wordml/cex" xmlns:w16cid="http://schemas.microsoft.com/office/word/2016/wordml/cid" xmlns:w16="http://schemas.microsoft.com/office/word/2018/wordml" xmlns:w16du="http://schemas.microsoft.com/office/word/2023/wordml/word16du" xmlns:w16sdtdh="http://schemas.microsoft.com/office/word/2020/wordml/sdtdatahash" xmlns:w16sdtfl="http://schemas.microsoft.com/office/word/2024/wordml/sdtformatlock" xmlns:w16se="http://schemas.microsoft.com/office/word/2015/wordml/symex" xmlns:wpg="http://schemas.microsoft.com/office/word/2010/wordprocessingGroup" xmlns:wpi="http://schemas.microsoft.com/office/word/2010/wordprocessingInk" xmlns:wne="http://schemas.microsoft.com/office/word/2006/wordml" xmlns:wps="http://schemas.microsoft.com/office/word/2010/wordprocessingShape" mc:Ignorable="w14 w15 w16se w16cid w16 w16cex w16sdtdh w16sdtfl w16du wp14">
+  <w:abstractNum w:abstractNumId="0" w15:restartNumberingAfterBreak="0">
     <w:nsid w:val="0000A990"/>
     <w:multiLevelType w:val="multilevel"/>
+    <w:tmpl w:val="ACFA8F2A"/>
     <w:lvl w:ilvl="0">
       <w:numFmt w:val="bullet"/>
       <w:lvlText w:val=" "/>
@@ -328,21 +1029,21 @@
       </w:pPr>
     </w:lvl>
   </w:abstractNum>
-  <w:num w:numId="1000">
-    <w:abstractNumId w:val="990"/>
+  <w:num w:numId="1" w16cid:durableId="480002722">
+    <w:abstractNumId w:val="0"/>
   </w:num>
 </w:numbering>
 </file>
 
 <file path=word/styles.xml><?xml version="1.0" encoding="utf-8"?>
-<w:styles xmlns:r="http://schemas.openxmlformats.org/officeDocument/2006/relationships" xmlns:w="http://schemas.openxmlformats.org/wordprocessingml/2006/main">
+<w:styles xmlns:mc="http://schemas.openxmlformats.org/markup-compatibility/2006" xmlns:r="http://schemas.openxmlformats.org/officeDocument/2006/relationships" xmlns:w="http://schemas.openxmlformats.org/wordprocessingml/2006/main" xmlns:w14="http://schemas.microsoft.com/office/word/2010/wordml" xmlns:w15="http://schemas.microsoft.com/office/word/2012/wordml" xmlns:w16cex="http://schemas.microsoft.com/office/word/2018/wordml/cex" xmlns:w16cid="http://schemas.microsoft.com/office/word/2016/wordml/cid" xmlns:w16="http://schemas.microsoft.com/office/word/2018/wordml" xmlns:w16du="http://schemas.microsoft.com/office/word/2023/wordml/word16du" xmlns:w16sdtdh="http://schemas.microsoft.com/office/word/2020/wordml/sdtdatahash" xmlns:w16sdtfl="http://schemas.microsoft.com/office/word/2024/wordml/sdtformatlock" xmlns:w16se="http://schemas.microsoft.com/office/word/2015/wordml/symex" mc:Ignorable="w14 w15 w16se w16cid w16 w16cex w16sdtdh w16sdtfl w16du">
   <w:docDefaults>
     <w:rPrDefault>
       <w:rPr>
-        <w:rFonts w:asciiTheme="minorHAnsi" w:cstheme="minorBidi" w:eastAsiaTheme="minorHAnsi" w:hAnsiTheme="minorHAnsi"/>
+        <w:rFonts w:asciiTheme="minorHAnsi" w:eastAsiaTheme="minorHAnsi" w:hAnsiTheme="minorHAnsi" w:cstheme="minorBidi"/>
         <w:sz w:val="24"/>
         <w:szCs w:val="24"/>
-        <w:lang w:bidi="ar-SA" w:eastAsia="en-US" w:val="en-US"/>
+        <w:lang w:val="en-US" w:eastAsia="en-US" w:bidi="ar-SA"/>
       </w:rPr>
     </w:rPrDefault>
     <w:pPrDefault>
@@ -351,164 +1052,255 @@
       </w:pPr>
     </w:pPrDefault>
   </w:docDefaults>
-  <w:latentStyles w:count="276" w:defLockedState="0" w:defQFormat="0" w:defSemiHidden="0" w:defUIPriority="0" w:defUnhideWhenUsed="0"/>
-  <w:style w:default="1" w:styleId="Normal" w:type="paragraph">
+  <w:latentStyles w:defLockedState="0" w:defUIPriority="0" w:defSemiHidden="0" w:defUnhideWhenUsed="0" w:defQFormat="0" w:count="376">
+    <w:lsdException w:name="Normal Table" w:semiHidden="1" w:unhideWhenUsed="1"/>
+    <w:lsdException w:name="Table Simple 1" w:semiHidden="1" w:unhideWhenUsed="1"/>
+    <w:lsdException w:name="Table Simple 2" w:semiHidden="1" w:unhideWhenUsed="1"/>
+    <w:lsdException w:name="Table Simple 3" w:semiHidden="1" w:unhideWhenUsed="1"/>
+    <w:lsdException w:name="Table Classic 1" w:semiHidden="1" w:unhideWhenUsed="1"/>
+    <w:lsdException w:name="Table Classic 2" w:semiHidden="1" w:unhideWhenUsed="1"/>
+    <w:lsdException w:name="Table Classic 3" w:semiHidden="1" w:unhideWhenUsed="1"/>
+    <w:lsdException w:name="Table Classic 4" w:semiHidden="1" w:unhideWhenUsed="1"/>
+    <w:lsdException w:name="Table Colorful 1" w:semiHidden="1" w:unhideWhenUsed="1"/>
+    <w:lsdException w:name="Table Colorful 2" w:semiHidden="1" w:unhideWhenUsed="1"/>
+    <w:lsdException w:name="Table Colorful 3" w:semiHidden="1" w:unhideWhenUsed="1"/>
+    <w:lsdException w:name="Table Columns 1" w:semiHidden="1" w:unhideWhenUsed="1"/>
+    <w:lsdException w:name="Table Columns 2" w:semiHidden="1" w:unhideWhenUsed="1"/>
+    <w:lsdException w:name="Table Columns 3" w:semiHidden="1" w:unhideWhenUsed="1"/>
+    <w:lsdException w:name="Table Columns 4" w:semiHidden="1" w:unhideWhenUsed="1"/>
+    <w:lsdException w:name="Table Columns 5" w:semiHidden="1" w:unhideWhenUsed="1"/>
+    <w:lsdException w:name="Table Grid 1" w:semiHidden="1" w:unhideWhenUsed="1"/>
+    <w:lsdException w:name="Table Grid 2" w:semiHidden="1" w:unhideWhenUsed="1"/>
+    <w:lsdException w:name="Table Grid 3" w:semiHidden="1" w:unhideWhenUsed="1"/>
+    <w:lsdException w:name="Table Grid 4" w:semiHidden="1" w:unhideWhenUsed="1"/>
+    <w:lsdException w:name="Table Grid 5" w:semiHidden="1" w:unhideWhenUsed="1"/>
+    <w:lsdException w:name="Table Grid 6" w:semiHidden="1" w:unhideWhenUsed="1"/>
+    <w:lsdException w:name="Table Grid 7" w:semiHidden="1" w:unhideWhenUsed="1"/>
+    <w:lsdException w:name="Table Grid 8" w:semiHidden="1" w:unhideWhenUsed="1"/>
+    <w:lsdException w:name="Table List 1" w:semiHidden="1" w:unhideWhenUsed="1"/>
+    <w:lsdException w:name="Table List 2" w:semiHidden="1" w:unhideWhenUsed="1"/>
+    <w:lsdException w:name="Table List 3" w:semiHidden="1" w:unhideWhenUsed="1"/>
+    <w:lsdException w:name="Table List 4" w:semiHidden="1" w:unhideWhenUsed="1"/>
+    <w:lsdException w:name="Table List 5" w:semiHidden="1" w:unhideWhenUsed="1"/>
+    <w:lsdException w:name="Table List 6" w:semiHidden="1" w:unhideWhenUsed="1"/>
+    <w:lsdException w:name="Table List 7" w:semiHidden="1" w:unhideWhenUsed="1"/>
+    <w:lsdException w:name="Table List 8" w:semiHidden="1" w:unhideWhenUsed="1"/>
+    <w:lsdException w:name="Table 3D effects 1" w:semiHidden="1" w:unhideWhenUsed="1"/>
+    <w:lsdException w:name="Table 3D effects 2" w:semiHidden="1" w:unhideWhenUsed="1"/>
+    <w:lsdException w:name="Table 3D effects 3" w:semiHidden="1" w:unhideWhenUsed="1"/>
+    <w:lsdException w:name="Table Contemporary" w:semiHidden="1" w:unhideWhenUsed="1"/>
+    <w:lsdException w:name="Table Elegant" w:semiHidden="1" w:unhideWhenUsed="1"/>
+    <w:lsdException w:name="Table Professional" w:semiHidden="1" w:unhideWhenUsed="1"/>
+    <w:lsdException w:name="Table Subtle 1" w:semiHidden="1" w:unhideWhenUsed="1"/>
+    <w:lsdException w:name="Table Subtle 2" w:semiHidden="1" w:unhideWhenUsed="1"/>
+    <w:lsdException w:name="Table Web 1" w:semiHidden="1" w:unhideWhenUsed="1"/>
+    <w:lsdException w:name="Table Web 2" w:semiHidden="1" w:unhideWhenUsed="1"/>
+    <w:lsdException w:name="Table Web 3" w:semiHidden="1" w:unhideWhenUsed="1"/>
+    <w:lsdException w:name="Table Theme" w:semiHidden="1" w:unhideWhenUsed="1"/>
+    <w:lsdException w:name="Light Shading"/>
+    <w:lsdException w:name="Light List"/>
+    <w:lsdException w:name="Light Grid"/>
+    <w:lsdException w:name="Medium Shading 1"/>
+    <w:lsdException w:name="Medium Shading 2"/>
+    <w:lsdException w:name="Medium List 1"/>
+    <w:lsdException w:name="Medium List 2"/>
+    <w:lsdException w:name="Medium Grid 1"/>
+    <w:lsdException w:name="Medium Grid 2"/>
+    <w:lsdException w:name="Medium Grid 3"/>
+    <w:lsdException w:name="Dark List"/>
+    <w:lsdException w:name="Colorful Shading"/>
+    <w:lsdException w:name="Colorful List"/>
+    <w:lsdException w:name="Colorful Grid"/>
+    <w:lsdException w:name="Light Shading Accent 1"/>
+    <w:lsdException w:name="Light List Accent 1"/>
+    <w:lsdException w:name="Light Grid Accent 1"/>
+    <w:lsdException w:name="Medium Shading 1 Accent 1"/>
+    <w:lsdException w:name="Medium Shading 2 Accent 1"/>
+    <w:lsdException w:name="Medium List 1 Accent 1"/>
+    <w:lsdException w:name="Medium List 2 Accent 1"/>
+    <w:lsdException w:name="Medium Grid 1 Accent 1"/>
+    <w:lsdException w:name="Medium Grid 2 Accent 1"/>
+    <w:lsdException w:name="Medium Grid 3 Accent 1"/>
+    <w:lsdException w:name="Dark List Accent 1"/>
+    <w:lsdException w:name="Colorful Shading Accent 1"/>
+    <w:lsdException w:name="Colorful List Accent 1"/>
+    <w:lsdException w:name="Colorful Grid Accent 1"/>
+    <w:lsdException w:name="Light Shading Accent 2"/>
+    <w:lsdException w:name="Light List Accent 2"/>
+    <w:lsdException w:name="Light Grid Accent 2"/>
+    <w:lsdException w:name="Medium Shading 1 Accent 2"/>
+    <w:lsdException w:name="Medium Shading 2 Accent 2"/>
+    <w:lsdException w:name="Medium List 1 Accent 2"/>
+    <w:lsdException w:name="Medium List 2 Accent 2"/>
+    <w:lsdException w:name="Medium Grid 1 Accent 2"/>
+    <w:lsdException w:name="Medium Grid 2 Accent 2"/>
+    <w:lsdException w:name="Medium Grid 3 Accent 2"/>
+    <w:lsdException w:name="Dark List Accent 2"/>
+    <w:lsdException w:name="Colorful Shading Accent 2"/>
+    <w:lsdException w:name="Colorful List Accent 2"/>
+    <w:lsdException w:name="Colorful Grid Accent 2"/>
+    <w:lsdException w:name="Light Shading Accent 3"/>
+    <w:lsdException w:name="Light List Accent 3"/>
+    <w:lsdException w:name="Light Grid Accent 3"/>
+    <w:lsdException w:name="Medium Shading 1 Accent 3"/>
+    <w:lsdException w:name="Medium Shading 2 Accent 3"/>
+    <w:lsdException w:name="Medium List 1 Accent 3"/>
+    <w:lsdException w:name="Medium List 2 Accent 3"/>
+    <w:lsdException w:name="Medium Grid 1 Accent 3"/>
+    <w:lsdException w:name="Medium Grid 2 Accent 3"/>
+    <w:lsdException w:name="Medium Grid 3 Accent 3"/>
+    <w:lsdException w:name="Dark List Accent 3"/>
+    <w:lsdException w:name="Colorful Shading Accent 3"/>
+    <w:lsdException w:name="Colorful List Accent 3"/>
+    <w:lsdException w:name="Colorful Grid Accent 3"/>
+    <w:lsdException w:name="Light Shading Accent 4"/>
+    <w:lsdException w:name="Light List Accent 4"/>
+    <w:lsdException w:name="Light Grid Accent 4"/>
+    <w:lsdException w:name="Medium Shading 1 Accent 4"/>
+    <w:lsdException w:name="Medium Shading 2 Accent 4"/>
+    <w:lsdException w:name="Medium List 1 Accent 4"/>
+    <w:lsdException w:name="Medium List 2 Accent 4"/>
+    <w:lsdException w:name="Medium Grid 1 Accent 4"/>
+    <w:lsdException w:name="Medium Grid 2 Accent 4"/>
+    <w:lsdException w:name="Medium Grid 3 Accent 4"/>
+    <w:lsdException w:name="Dark List Accent 4"/>
+    <w:lsdException w:name="Colorful Shading Accent 4"/>
+    <w:lsdException w:name="Colorful List Accent 4"/>
+    <w:lsdException w:name="Colorful Grid Accent 4"/>
+    <w:lsdException w:name="Light Shading Accent 5"/>
+    <w:lsdException w:name="Light List Accent 5"/>
+    <w:lsdException w:name="Light Grid Accent 5"/>
+    <w:lsdException w:name="Medium Shading 1 Accent 5"/>
+    <w:lsdException w:name="Medium Shading 2 Accent 5"/>
+    <w:lsdException w:name="Medium List 1 Accent 5"/>
+    <w:lsdException w:name="Medium List 2 Accent 5"/>
+    <w:lsdException w:name="Medium Grid 1 Accent 5"/>
+    <w:lsdException w:name="Medium Grid 2 Accent 5"/>
+    <w:lsdException w:name="Medium Grid 3 Accent 5"/>
+    <w:lsdException w:name="Dark List Accent 5"/>
+    <w:lsdException w:name="Colorful Shading Accent 5"/>
+    <w:lsdException w:name="Colorful List Accent 5"/>
+    <w:lsdException w:name="Colorful Grid Accent 5"/>
+    <w:lsdException w:name="Light Shading Accent 6"/>
+    <w:lsdException w:name="Light List Accent 6"/>
+    <w:lsdException w:name="Light Grid Accent 6"/>
+    <w:lsdException w:name="Medium Shading 1 Accent 6"/>
+    <w:lsdException w:name="Medium Shading 2 Accent 6"/>
+    <w:lsdException w:name="Medium List 1 Accent 6"/>
+    <w:lsdException w:name="Medium List 2 Accent 6"/>
+    <w:lsdException w:name="Medium Grid 1 Accent 6"/>
+    <w:lsdException w:name="Medium Grid 2 Accent 6"/>
+    <w:lsdException w:name="Medium Grid 3 Accent 6"/>
+    <w:lsdException w:name="Dark List Accent 6"/>
+    <w:lsdException w:name="Colorful Shading Accent 6"/>
+    <w:lsdException w:name="Colorful List Accent 6"/>
+    <w:lsdException w:name="Colorful Grid Accent 6"/>
+    <w:lsdException w:name="Grid Table 4" w:uiPriority="49"/>
+    <w:lsdException w:name="Grid Table 5 Dark" w:uiPriority="50"/>
+    <w:lsdException w:name="Grid Table 6 Colorful" w:uiPriority="51"/>
+    <w:lsdException w:name="Grid Table 7 Colorful" w:uiPriority="52"/>
+    <w:lsdException w:name="Grid Table 1 Light Accent 1" w:uiPriority="46"/>
+    <w:lsdException w:name="Grid Table 2 Accent 1" w:uiPriority="47"/>
+    <w:lsdException w:name="Grid Table 3 Accent 1" w:uiPriority="48"/>
+    <w:lsdException w:name="Grid Table 4 Accent 1" w:uiPriority="49"/>
+    <w:lsdException w:name="Grid Table 5 Dark Accent 1" w:uiPriority="50"/>
+    <w:lsdException w:name="Grid Table 6 Colorful Accent 1" w:uiPriority="51"/>
+    <w:lsdException w:name="Grid Table 7 Colorful Accent 1" w:uiPriority="52"/>
+    <w:lsdException w:name="Grid Table 1 Light Accent 2" w:uiPriority="46"/>
+    <w:lsdException w:name="Grid Table 2 Accent 2" w:uiPriority="47"/>
+    <w:lsdException w:name="Grid Table 3 Accent 2" w:uiPriority="48"/>
+    <w:lsdException w:name="Grid Table 4 Accent 2" w:uiPriority="49"/>
+    <w:lsdException w:name="Grid Table 5 Dark Accent 2" w:uiPriority="50"/>
+    <w:lsdException w:name="Grid Table 6 Colorful Accent 2" w:uiPriority="51"/>
+    <w:lsdException w:name="Grid Table 7 Colorful Accent 2" w:uiPriority="52"/>
+    <w:lsdException w:name="Grid Table 1 Light Accent 3" w:uiPriority="46"/>
+    <w:lsdException w:name="Grid Table 2 Accent 3" w:uiPriority="47"/>
+    <w:lsdException w:name="Grid Table 3 Accent 3" w:uiPriority="48"/>
+    <w:lsdException w:name="Grid Table 4 Accent 3" w:uiPriority="49"/>
+    <w:lsdException w:name="Grid Table 5 Dark Accent 3" w:uiPriority="50"/>
+    <w:lsdException w:name="Grid Table 6 Colorful Accent 3" w:uiPriority="51"/>
+    <w:lsdException w:name="Grid Table 7 Colorful Accent 3" w:uiPriority="52"/>
+    <w:lsdException w:name="Grid Table 1 Light Accent 4" w:uiPriority="46"/>
+    <w:lsdException w:name="Grid Table 2 Accent 4" w:uiPriority="47"/>
+    <w:lsdException w:name="Grid Table 3 Accent 4" w:uiPriority="48"/>
+    <w:lsdException w:name="Grid Table 4 Accent 4" w:uiPriority="49"/>
+    <w:lsdException w:name="Grid Table 5 Dark Accent 4" w:uiPriority="50"/>
+    <w:lsdException w:name="Grid Table 6 Colorful Accent 4" w:uiPriority="51"/>
+    <w:lsdException w:name="Grid Table 7 Colorful Accent 4" w:uiPriority="52"/>
+    <w:lsdException w:name="Grid Table 1 Light Accent 5" w:uiPriority="46"/>
+    <w:lsdException w:name="Grid Table 2 Accent 5" w:uiPriority="47"/>
+    <w:lsdException w:name="Grid Table 3 Accent 5" w:uiPriority="48"/>
+    <w:lsdException w:name="Grid Table 4 Accent 5" w:uiPriority="49"/>
+    <w:lsdException w:name="Grid Table 5 Dark Accent 5" w:uiPriority="50"/>
+    <w:lsdException w:name="Grid Table 6 Colorful Accent 5" w:uiPriority="51"/>
+    <w:lsdException w:name="Grid Table 7 Colorful Accent 5" w:uiPriority="52"/>
+    <w:lsdException w:name="Grid Table 1 Light Accent 6" w:uiPriority="46"/>
+    <w:lsdException w:name="Grid Table 2 Accent 6" w:uiPriority="47"/>
+    <w:lsdException w:name="Grid Table 3 Accent 6" w:uiPriority="48"/>
+    <w:lsdException w:name="Grid Table 4 Accent 6" w:uiPriority="49"/>
+    <w:lsdException w:name="Grid Table 5 Dark Accent 6" w:uiPriority="50"/>
+    <w:lsdException w:name="Grid Table 6 Colorful Accent 6" w:uiPriority="51"/>
+    <w:lsdException w:name="Grid Table 7 Colorful Accent 6" w:uiPriority="52"/>
+    <w:lsdException w:name="List Table 1 Light" w:uiPriority="46"/>
+    <w:lsdException w:name="List Table 2" w:uiPriority="47"/>
+    <w:lsdException w:name="List Table 3" w:uiPriority="48"/>
+    <w:lsdException w:name="List Table 4" w:uiPriority="49"/>
+    <w:lsdException w:name="List Table 5 Dark" w:uiPriority="50"/>
+    <w:lsdException w:name="List Table 6 Colorful" w:uiPriority="51"/>
+    <w:lsdException w:name="List Table 7 Colorful" w:uiPriority="52"/>
+    <w:lsdException w:name="List Table 1 Light Accent 1" w:uiPriority="46"/>
+    <w:lsdException w:name="List Table 2 Accent 1" w:uiPriority="47"/>
+    <w:lsdException w:name="List Table 3 Accent 1" w:uiPriority="48"/>
+    <w:lsdException w:name="List Table 4 Accent 1" w:uiPriority="49"/>
+    <w:lsdException w:name="List Table 5 Dark Accent 1" w:uiPriority="50"/>
+    <w:lsdException w:name="List Table 6 Colorful Accent 1" w:uiPriority="51"/>
+    <w:lsdException w:name="List Table 7 Colorful Accent 1" w:uiPriority="52"/>
+    <w:lsdException w:name="List Table 1 Light Accent 2" w:uiPriority="46"/>
+    <w:lsdException w:name="List Table 2 Accent 2" w:uiPriority="47"/>
+    <w:lsdException w:name="List Table 3 Accent 2" w:uiPriority="48"/>
+    <w:lsdException w:name="List Table 4 Accent 2" w:uiPriority="49"/>
+    <w:lsdException w:name="List Table 5 Dark Accent 2" w:uiPriority="50"/>
+    <w:lsdException w:name="List Table 6 Colorful Accent 2" w:uiPriority="51"/>
+    <w:lsdException w:name="List Table 7 Colorful Accent 2" w:uiPriority="52"/>
+    <w:lsdException w:name="List Table 1 Light Accent 3" w:uiPriority="46"/>
+    <w:lsdException w:name="List Table 2 Accent 3" w:uiPriority="47"/>
+    <w:lsdException w:name="List Table 3 Accent 3" w:uiPriority="48"/>
+    <w:lsdException w:name="List Table 4 Accent 3" w:uiPriority="49"/>
+    <w:lsdException w:name="List Table 5 Dark Accent 3" w:uiPriority="50"/>
+    <w:lsdException w:name="List Table 6 Colorful Accent 3" w:uiPriority="51"/>
+    <w:lsdException w:name="List Table 7 Colorful Accent 3" w:uiPriority="52"/>
+    <w:lsdException w:name="List Table 1 Light Accent 4" w:uiPriority="46"/>
+    <w:lsdException w:name="List Table 2 Accent 4" w:uiPriority="47"/>
+    <w:lsdException w:name="List Table 3 Accent 4" w:uiPriority="48"/>
+    <w:lsdException w:name="List Table 4 Accent 4" w:uiPriority="49"/>
+    <w:lsdException w:name="List Table 5 Dark Accent 4" w:uiPriority="50"/>
+    <w:lsdException w:name="List Table 6 Colorful Accent 4" w:uiPriority="51"/>
+    <w:lsdException w:name="List Table 7 Colorful Accent 4" w:uiPriority="52"/>
+    <w:lsdException w:name="List Table 1 Light Accent 5" w:uiPriority="46"/>
+    <w:lsdException w:name="List Table 2 Accent 5" w:uiPriority="47"/>
+    <w:lsdException w:name="List Table 3 Accent 5" w:uiPriority="48"/>
+    <w:lsdException w:name="List Table 4 Accent 5" w:uiPriority="49"/>
+    <w:lsdException w:name="List Table 5 Dark Accent 5" w:uiPriority="50"/>
+    <w:lsdException w:name="List Table 6 Colorful Accent 5" w:uiPriority="51"/>
+    <w:lsdException w:name="List Table 7 Colorful Accent 5" w:uiPriority="52"/>
+    <w:lsdException w:name="List Table 1 Light Accent 6" w:uiPriority="46"/>
+    <w:lsdException w:name="List Table 2 Accent 6" w:uiPriority="47"/>
+    <w:lsdException w:name="List Table 3 Accent 6" w:uiPriority="48"/>
+    <w:lsdException w:name="List Table 4 Accent 6" w:uiPriority="49"/>
+    <w:lsdException w:name="List Table 5 Dark Accent 6" w:uiPriority="50"/>
+    <w:lsdException w:name="List Table 6 Colorful Accent 6" w:uiPriority="51"/>
+    <w:lsdException w:name="List Table 7 Colorful Accent 6" w:uiPriority="52"/>
+    <w:lsdException w:name="Mention" w:semiHidden="1" w:uiPriority="99" w:unhideWhenUsed="1"/>
+    <w:lsdException w:name="Smart Hyperlink" w:semiHidden="1" w:uiPriority="99" w:unhideWhenUsed="1"/>
+    <w:lsdException w:name="Hashtag" w:semiHidden="1" w:uiPriority="99" w:unhideWhenUsed="1"/>
+    <w:lsdException w:name="Unresolved Mention" w:semiHidden="1" w:uiPriority="99" w:unhideWhenUsed="1"/>
+    <w:lsdException w:name="Smart Link" w:semiHidden="1" w:uiPriority="99" w:unhideWhenUsed="1"/>
+  </w:latentStyles>
+  <w:style w:type="paragraph" w:default="1" w:styleId="Normal">
     <w:name w:val="Normal"/>
     <w:qFormat/>
   </w:style>
-  <w:style w:styleId="BodyText" w:type="paragraph">
-    <w:name w:val="Body Text"/>
-    <w:basedOn w:val="Normal"/>
-    <w:link w:val="BodyTextChar"/>
-    <w:qFormat/>
-    <w:pPr>
-      <w:spacing w:after="180" w:before="180"/>
-    </w:pPr>
-  </w:style>
-  <w:style w:customStyle="1" w:styleId="FirstParagraph" w:type="paragraph">
-    <w:name w:val="First Paragraph"/>
-    <w:basedOn w:val="BodyText"/>
-    <w:next w:val="BodyText"/>
-    <w:qFormat/>
-  </w:style>
-  <w:style w:customStyle="1" w:styleId="Compact" w:type="paragraph">
-    <w:name w:val="Compact"/>
-    <w:basedOn w:val="BodyText"/>
-    <w:qFormat/>
-    <w:pPr>
-      <w:spacing w:after="36" w:before="36"/>
-    </w:pPr>
-  </w:style>
-  <w:style w:styleId="Title" w:type="paragraph">
-    <w:name w:val="Title"/>
-    <w:basedOn w:val="Normal"/>
-    <w:next w:val="BodyText"/>
-    <w:link w:val="TitleChar"/>
-    <w:uiPriority w:val="10"/>
-    <w:qFormat/>
-    <w:rsid w:val="00A10FD9"/>
-    <w:pPr>
-      <w:spacing w:after="80" w:line="240" w:lineRule="auto"/>
-      <w:contextualSpacing/>
-      <w:jc w:val="center"/>
-    </w:pPr>
-    <w:rPr>
-      <w:rFonts w:asciiTheme="majorHAnsi" w:cstheme="majorBidi" w:eastAsiaTheme="majorEastAsia" w:hAnsiTheme="majorHAnsi"/>
-      <w:spacing w:val="-10"/>
-      <w:kern w:val="28"/>
-      <w:sz w:val="56"/>
-      <w:szCs w:val="56"/>
-    </w:rPr>
-  </w:style>
-  <w:style w:customStyle="1" w:styleId="TitleChar" w:type="character">
-    <w:name w:val="Title Char"/>
-    <w:basedOn w:val="DefaultParagraphFont"/>
-    <w:link w:val="Title"/>
-    <w:uiPriority w:val="10"/>
-    <w:rsid w:val="00A10FD9"/>
-    <w:rPr>
-      <w:rFonts w:asciiTheme="majorHAnsi" w:cstheme="majorBidi" w:eastAsiaTheme="majorEastAsia" w:hAnsiTheme="majorHAnsi"/>
-      <w:spacing w:val="-10"/>
-      <w:kern w:val="28"/>
-      <w:sz w:val="56"/>
-      <w:szCs w:val="56"/>
-    </w:rPr>
-  </w:style>
-  <w:style w:styleId="Subtitle" w:type="paragraph">
-    <w:name w:val="Subtitle"/>
-    <w:basedOn w:val="Title"/>
-    <w:next w:val="BodyText"/>
-    <w:link w:val="SubtitleChar"/>
-    <w:uiPriority w:val="11"/>
-    <w:qFormat/>
-    <w:rsid w:val="00A10FD9"/>
-    <w:pPr>
-      <w:numPr>
-        <w:ilvl w:val="1"/>
-      </w:numPr>
-    </w:pPr>
-    <w:rPr>
-      <w:rFonts w:cstheme="majorBidi" w:eastAsiaTheme="majorEastAsia"/>
-      <w:spacing w:val="15"/>
-      <w:sz w:val="28"/>
-      <w:szCs w:val="28"/>
-    </w:rPr>
-  </w:style>
-  <w:style w:customStyle="1" w:styleId="SubtitleChar" w:type="character">
-    <w:name w:val="Subtitle Char"/>
-    <w:basedOn w:val="DefaultParagraphFont"/>
-    <w:link w:val="Subtitle"/>
-    <w:uiPriority w:val="11"/>
-    <w:rsid w:val="00A10FD9"/>
-    <w:rPr>
-      <w:rFonts w:cstheme="majorBidi" w:eastAsiaTheme="majorEastAsia"/>
-      <w:color w:themeColor="text1" w:themeTint="A6" w:val="595959"/>
-      <w:spacing w:val="15"/>
-      <w:sz w:val="28"/>
-      <w:szCs w:val="28"/>
-    </w:rPr>
-  </w:style>
-  <w:style w:customStyle="1" w:styleId="Author" w:type="paragraph">
-    <w:name w:val="Author"/>
-    <w:next w:val="BodyText"/>
-    <w:qFormat/>
-    <w:pPr>
-      <w:keepNext/>
-      <w:keepLines/>
-      <w:jc w:val="center"/>
-    </w:pPr>
-  </w:style>
-  <w:style w:styleId="Date" w:type="paragraph">
-    <w:name w:val="Date"/>
-    <w:next w:val="BodyText"/>
-    <w:qFormat/>
-    <w:pPr>
-      <w:keepNext/>
-      <w:keepLines/>
-      <w:jc w:val="center"/>
-    </w:pPr>
-  </w:style>
-  <w:style w:customStyle="1" w:styleId="AbstractTitle" w:type="paragraph">
-    <w:name w:val="Abstract Title"/>
-    <w:basedOn w:val="Normal"/>
-    <w:next w:val="Abstract"/>
-    <w:qFormat/>
-    <w:pPr>
-      <w:keepNext/>
-      <w:keepLines/>
-      <w:spacing w:after="0" w:before="300"/>
-      <w:jc w:val="center"/>
-    </w:pPr>
-    <w:rPr>
-      <w:b/>
-      <w:sz w:val="20"/>
-      <w:szCs w:val="20"/>
-    </w:rPr>
-  </w:style>
-  <w:style w:customStyle="1" w:styleId="Abstract" w:type="paragraph">
-    <w:name w:val="Abstract"/>
-    <w:basedOn w:val="Normal"/>
-    <w:next w:val="BodyText"/>
-    <w:qFormat/>
-    <w:pPr>
-      <w:keepNext/>
-      <w:keepLines/>
-      <w:spacing w:after="300" w:before="100"/>
-    </w:pPr>
-    <w:rPr>
-      <w:sz w:val="20"/>
-      <w:szCs w:val="20"/>
-    </w:rPr>
-  </w:style>
-  <w:style w:styleId="Bibliography" w:type="paragraph">
-    <w:name w:val="Bibliography"/>
-    <w:basedOn w:val="Normal"/>
-    <w:next w:val="Bibliography"/>
-    <w:qFormat/>
-    <w:pPr/>
-    <w:rPr/>
-  </w:style>
-  <w:style w:styleId="Heading1" w:type="paragraph">
+  <w:style w:type="paragraph" w:styleId="Heading1">
     <w:name w:val="heading 1"/>
     <w:basedOn w:val="Normal"/>
     <w:next w:val="BodyText"/>
@@ -519,17 +1311,17 @@
     <w:pPr>
       <w:keepNext/>
       <w:keepLines/>
-      <w:spacing w:after="80" w:before="360"/>
+      <w:spacing w:before="360" w:after="80"/>
       <w:outlineLvl w:val="0"/>
     </w:pPr>
     <w:rPr>
-      <w:rFonts w:asciiTheme="majorHAnsi" w:cstheme="majorBidi" w:eastAsiaTheme="majorEastAsia" w:hAnsiTheme="majorHAnsi"/>
-      <w:color w:themeColor="accent1" w:themeShade="BF" w:val="0F4761"/>
+      <w:rFonts w:asciiTheme="majorHAnsi" w:eastAsiaTheme="majorEastAsia" w:hAnsiTheme="majorHAnsi" w:cstheme="majorBidi"/>
+      <w:color w:val="0F4761" w:themeColor="accent1" w:themeShade="BF"/>
       <w:sz w:val="40"/>
       <w:szCs w:val="40"/>
     </w:rPr>
   </w:style>
-  <w:style w:styleId="Heading2" w:type="paragraph">
+  <w:style w:type="paragraph" w:styleId="Heading2">
     <w:name w:val="heading 2"/>
     <w:basedOn w:val="Normal"/>
     <w:next w:val="BodyText"/>
@@ -542,17 +1334,17 @@
     <w:pPr>
       <w:keepNext/>
       <w:keepLines/>
-      <w:spacing w:after="80" w:before="160"/>
+      <w:spacing w:before="160" w:after="80"/>
       <w:outlineLvl w:val="1"/>
     </w:pPr>
     <w:rPr>
-      <w:rFonts w:asciiTheme="majorHAnsi" w:cstheme="majorBidi" w:eastAsiaTheme="majorEastAsia" w:hAnsiTheme="majorHAnsi"/>
-      <w:color w:themeColor="accent1" w:themeShade="BF" w:val="0F4761"/>
+      <w:rFonts w:asciiTheme="majorHAnsi" w:eastAsiaTheme="majorEastAsia" w:hAnsiTheme="majorHAnsi" w:cstheme="majorBidi"/>
+      <w:color w:val="0F4761" w:themeColor="accent1" w:themeShade="BF"/>
       <w:sz w:val="32"/>
       <w:szCs w:val="32"/>
     </w:rPr>
   </w:style>
-  <w:style w:styleId="Heading3" w:type="paragraph">
+  <w:style w:type="paragraph" w:styleId="Heading3">
     <w:name w:val="heading 3"/>
     <w:basedOn w:val="Normal"/>
     <w:next w:val="BodyText"/>
@@ -565,17 +1357,17 @@
     <w:pPr>
       <w:keepNext/>
       <w:keepLines/>
-      <w:spacing w:after="80" w:before="160"/>
+      <w:spacing w:before="160" w:after="80"/>
       <w:outlineLvl w:val="2"/>
     </w:pPr>
     <w:rPr>
-      <w:rFonts w:cstheme="majorBidi" w:eastAsiaTheme="majorEastAsia"/>
-      <w:color w:themeColor="accent1" w:themeShade="BF" w:val="0F4761"/>
+      <w:rFonts w:eastAsiaTheme="majorEastAsia" w:cstheme="majorBidi"/>
+      <w:color w:val="0F4761" w:themeColor="accent1" w:themeShade="BF"/>
       <w:sz w:val="28"/>
       <w:szCs w:val="28"/>
     </w:rPr>
   </w:style>
-  <w:style w:styleId="Heading4" w:type="paragraph">
+  <w:style w:type="paragraph" w:styleId="Heading4">
     <w:name w:val="heading 4"/>
     <w:basedOn w:val="Normal"/>
     <w:next w:val="BodyText"/>
@@ -588,17 +1380,17 @@
     <w:pPr>
       <w:keepNext/>
       <w:keepLines/>
-      <w:spacing w:after="40" w:before="80"/>
+      <w:spacing w:before="80" w:after="40"/>
       <w:outlineLvl w:val="3"/>
     </w:pPr>
     <w:rPr>
-      <w:rFonts w:cstheme="majorBidi" w:eastAsiaTheme="majorEastAsia"/>
+      <w:rFonts w:eastAsiaTheme="majorEastAsia" w:cstheme="majorBidi"/>
       <w:i/>
       <w:iCs/>
-      <w:color w:themeColor="accent1" w:themeShade="BF" w:val="0F4761"/>
-    </w:rPr>
-  </w:style>
-  <w:style w:styleId="Heading5" w:type="paragraph">
+      <w:color w:val="0F4761" w:themeColor="accent1" w:themeShade="BF"/>
+    </w:rPr>
+  </w:style>
+  <w:style w:type="paragraph" w:styleId="Heading5">
     <w:name w:val="heading 5"/>
     <w:basedOn w:val="Normal"/>
     <w:next w:val="BodyText"/>
@@ -611,15 +1403,15 @@
     <w:pPr>
       <w:keepNext/>
       <w:keepLines/>
-      <w:spacing w:after="40" w:before="80"/>
+      <w:spacing w:before="80" w:after="40"/>
       <w:outlineLvl w:val="4"/>
     </w:pPr>
     <w:rPr>
-      <w:rFonts w:cstheme="majorBidi" w:eastAsiaTheme="majorEastAsia"/>
-      <w:color w:themeColor="accent1" w:themeShade="BF" w:val="0F4761"/>
-    </w:rPr>
-  </w:style>
-  <w:style w:styleId="Heading6" w:type="paragraph">
+      <w:rFonts w:eastAsiaTheme="majorEastAsia" w:cstheme="majorBidi"/>
+      <w:color w:val="0F4761" w:themeColor="accent1" w:themeShade="BF"/>
+    </w:rPr>
+  </w:style>
+  <w:style w:type="paragraph" w:styleId="Heading6">
     <w:name w:val="heading 6"/>
     <w:basedOn w:val="Normal"/>
     <w:next w:val="BodyText"/>
@@ -632,17 +1424,17 @@
     <w:pPr>
       <w:keepNext/>
       <w:keepLines/>
-      <w:spacing w:after="0" w:before="40"/>
+      <w:spacing w:before="40" w:after="0"/>
       <w:outlineLvl w:val="5"/>
     </w:pPr>
     <w:rPr>
-      <w:rFonts w:cstheme="majorBidi" w:eastAsiaTheme="majorEastAsia"/>
+      <w:rFonts w:eastAsiaTheme="majorEastAsia" w:cstheme="majorBidi"/>
       <w:i/>
       <w:iCs/>
-      <w:color w:themeColor="text1" w:themeTint="A6" w:val="595959"/>
-    </w:rPr>
-  </w:style>
-  <w:style w:styleId="Heading7" w:type="paragraph">
+      <w:color w:val="595959" w:themeColor="text1" w:themeTint="A6"/>
+    </w:rPr>
+  </w:style>
+  <w:style w:type="paragraph" w:styleId="Heading7">
     <w:name w:val="heading 7"/>
     <w:basedOn w:val="Normal"/>
     <w:next w:val="BodyText"/>
@@ -655,15 +1447,15 @@
     <w:pPr>
       <w:keepNext/>
       <w:keepLines/>
-      <w:spacing w:after="0" w:before="40"/>
+      <w:spacing w:before="40" w:after="0"/>
       <w:outlineLvl w:val="6"/>
     </w:pPr>
     <w:rPr>
-      <w:rFonts w:cstheme="majorBidi" w:eastAsiaTheme="majorEastAsia"/>
-      <w:color w:themeColor="text1" w:themeTint="A6" w:val="595959"/>
-    </w:rPr>
-  </w:style>
-  <w:style w:styleId="Heading8" w:type="paragraph">
+      <w:rFonts w:eastAsiaTheme="majorEastAsia" w:cstheme="majorBidi"/>
+      <w:color w:val="595959" w:themeColor="text1" w:themeTint="A6"/>
+    </w:rPr>
+  </w:style>
+  <w:style w:type="paragraph" w:styleId="Heading8">
     <w:name w:val="heading 8"/>
     <w:basedOn w:val="Normal"/>
     <w:next w:val="BodyText"/>
@@ -680,13 +1472,13 @@
       <w:outlineLvl w:val="7"/>
     </w:pPr>
     <w:rPr>
-      <w:rFonts w:cstheme="majorBidi" w:eastAsiaTheme="majorEastAsia"/>
+      <w:rFonts w:eastAsiaTheme="majorEastAsia" w:cstheme="majorBidi"/>
       <w:i/>
       <w:iCs/>
-      <w:color w:themeColor="text1" w:themeTint="D8" w:val="272727"/>
-    </w:rPr>
-  </w:style>
-  <w:style w:styleId="Heading9" w:type="paragraph">
+      <w:color w:val="272727" w:themeColor="text1" w:themeTint="D8"/>
+    </w:rPr>
+  </w:style>
+  <w:style w:type="paragraph" w:styleId="Heading9">
     <w:name w:val="heading 9"/>
     <w:basedOn w:val="Normal"/>
     <w:next w:val="BodyText"/>
@@ -703,24 +1495,198 @@
       <w:outlineLvl w:val="8"/>
     </w:pPr>
     <w:rPr>
-      <w:rFonts w:cstheme="majorBidi" w:eastAsiaTheme="majorEastAsia"/>
-      <w:color w:themeColor="text1" w:themeTint="D8" w:val="272727"/>
-    </w:rPr>
-  </w:style>
-  <w:style w:customStyle="1" w:styleId="Heading1Char" w:type="character">
+      <w:rFonts w:eastAsiaTheme="majorEastAsia" w:cstheme="majorBidi"/>
+      <w:color w:val="272727" w:themeColor="text1" w:themeTint="D8"/>
+    </w:rPr>
+  </w:style>
+  <w:style w:type="character" w:default="1" w:styleId="DefaultParagraphFont">
+    <w:name w:val="Default Paragraph Font"/>
+    <w:uiPriority w:val="1"/>
+    <w:semiHidden/>
+    <w:unhideWhenUsed/>
+  </w:style>
+  <w:style w:type="table" w:default="1" w:styleId="TableNormal">
+    <w:name w:val="Normal Table"/>
+    <w:uiPriority w:val="99"/>
+    <w:semiHidden/>
+    <w:unhideWhenUsed/>
+    <w:tblPr>
+      <w:tblInd w:w="0" w:type="dxa"/>
+      <w:tblCellMar>
+        <w:top w:w="0" w:type="dxa"/>
+        <w:left w:w="108" w:type="dxa"/>
+        <w:bottom w:w="0" w:type="dxa"/>
+        <w:right w:w="108" w:type="dxa"/>
+      </w:tblCellMar>
+    </w:tblPr>
+  </w:style>
+  <w:style w:type="numbering" w:default="1" w:styleId="NoList">
+    <w:name w:val="No List"/>
+    <w:uiPriority w:val="99"/>
+    <w:semiHidden/>
+    <w:unhideWhenUsed/>
+  </w:style>
+  <w:style w:type="paragraph" w:styleId="BodyText">
+    <w:name w:val="Body Text"/>
+    <w:basedOn w:val="Normal"/>
+    <w:qFormat/>
+    <w:pPr>
+      <w:spacing w:before="180" w:after="180"/>
+    </w:pPr>
+  </w:style>
+  <w:style w:type="paragraph" w:customStyle="1" w:styleId="FirstParagraph">
+    <w:name w:val="First Paragraph"/>
+    <w:basedOn w:val="BodyText"/>
+    <w:next w:val="BodyText"/>
+    <w:qFormat/>
+  </w:style>
+  <w:style w:type="paragraph" w:customStyle="1" w:styleId="Compact">
+    <w:name w:val="Compact"/>
+    <w:basedOn w:val="BodyText"/>
+    <w:qFormat/>
+    <w:pPr>
+      <w:spacing w:before="36" w:after="36"/>
+    </w:pPr>
+  </w:style>
+  <w:style w:type="paragraph" w:styleId="Title">
+    <w:name w:val="Title"/>
+    <w:basedOn w:val="Normal"/>
+    <w:next w:val="BodyText"/>
+    <w:link w:val="TitleChar"/>
+    <w:uiPriority w:val="10"/>
+    <w:qFormat/>
+    <w:rsid w:val="00A10FD9"/>
+    <w:pPr>
+      <w:spacing w:after="80"/>
+      <w:contextualSpacing/>
+      <w:jc w:val="center"/>
+    </w:pPr>
+    <w:rPr>
+      <w:rFonts w:asciiTheme="majorHAnsi" w:eastAsiaTheme="majorEastAsia" w:hAnsiTheme="majorHAnsi" w:cstheme="majorBidi"/>
+      <w:spacing w:val="-10"/>
+      <w:kern w:val="28"/>
+      <w:sz w:val="56"/>
+      <w:szCs w:val="56"/>
+    </w:rPr>
+  </w:style>
+  <w:style w:type="character" w:customStyle="1" w:styleId="TitleChar">
+    <w:name w:val="Title Char"/>
+    <w:basedOn w:val="DefaultParagraphFont"/>
+    <w:link w:val="Title"/>
+    <w:uiPriority w:val="10"/>
+    <w:rsid w:val="00A10FD9"/>
+    <w:rPr>
+      <w:rFonts w:asciiTheme="majorHAnsi" w:eastAsiaTheme="majorEastAsia" w:hAnsiTheme="majorHAnsi" w:cstheme="majorBidi"/>
+      <w:spacing w:val="-10"/>
+      <w:kern w:val="28"/>
+      <w:sz w:val="56"/>
+      <w:szCs w:val="56"/>
+    </w:rPr>
+  </w:style>
+  <w:style w:type="paragraph" w:styleId="Subtitle">
+    <w:name w:val="Subtitle"/>
+    <w:basedOn w:val="Title"/>
+    <w:next w:val="BodyText"/>
+    <w:link w:val="SubtitleChar"/>
+    <w:uiPriority w:val="11"/>
+    <w:qFormat/>
+    <w:rsid w:val="00A10FD9"/>
+    <w:pPr>
+      <w:numPr>
+        <w:ilvl w:val="1"/>
+      </w:numPr>
+    </w:pPr>
+    <w:rPr>
+      <w:spacing w:val="15"/>
+      <w:sz w:val="28"/>
+      <w:szCs w:val="28"/>
+    </w:rPr>
+  </w:style>
+  <w:style w:type="character" w:customStyle="1" w:styleId="SubtitleChar">
+    <w:name w:val="Subtitle Char"/>
+    <w:basedOn w:val="DefaultParagraphFont"/>
+    <w:link w:val="Subtitle"/>
+    <w:uiPriority w:val="11"/>
+    <w:rsid w:val="00A10FD9"/>
+    <w:rPr>
+      <w:rFonts w:eastAsiaTheme="majorEastAsia" w:cstheme="majorBidi"/>
+      <w:color w:val="595959" w:themeColor="text1" w:themeTint="A6"/>
+      <w:spacing w:val="15"/>
+      <w:sz w:val="28"/>
+      <w:szCs w:val="28"/>
+    </w:rPr>
+  </w:style>
+  <w:style w:type="paragraph" w:customStyle="1" w:styleId="Author">
+    <w:name w:val="Author"/>
+    <w:next w:val="BodyText"/>
+    <w:qFormat/>
+    <w:pPr>
+      <w:keepNext/>
+      <w:keepLines/>
+      <w:jc w:val="center"/>
+    </w:pPr>
+  </w:style>
+  <w:style w:type="paragraph" w:styleId="Date">
+    <w:name w:val="Date"/>
+    <w:next w:val="BodyText"/>
+    <w:qFormat/>
+    <w:pPr>
+      <w:keepNext/>
+      <w:keepLines/>
+      <w:jc w:val="center"/>
+    </w:pPr>
+  </w:style>
+  <w:style w:type="paragraph" w:customStyle="1" w:styleId="AbstractTitle">
+    <w:name w:val="Abstract Title"/>
+    <w:basedOn w:val="Normal"/>
+    <w:next w:val="Abstract"/>
+    <w:qFormat/>
+    <w:pPr>
+      <w:keepNext/>
+      <w:keepLines/>
+      <w:spacing w:before="300" w:after="0"/>
+      <w:jc w:val="center"/>
+    </w:pPr>
+    <w:rPr>
+      <w:b/>
+      <w:sz w:val="20"/>
+      <w:szCs w:val="20"/>
+    </w:rPr>
+  </w:style>
+  <w:style w:type="paragraph" w:customStyle="1" w:styleId="Abstract">
+    <w:name w:val="Abstract"/>
+    <w:basedOn w:val="Normal"/>
+    <w:next w:val="BodyText"/>
+    <w:qFormat/>
+    <w:pPr>
+      <w:keepNext/>
+      <w:keepLines/>
+      <w:spacing w:before="100" w:after="300"/>
+    </w:pPr>
+    <w:rPr>
+      <w:sz w:val="20"/>
+      <w:szCs w:val="20"/>
+    </w:rPr>
+  </w:style>
+  <w:style w:type="paragraph" w:styleId="Bibliography">
+    <w:name w:val="Bibliography"/>
+    <w:basedOn w:val="Normal"/>
+    <w:qFormat/>
+  </w:style>
+  <w:style w:type="character" w:customStyle="1" w:styleId="Heading1Char">
     <w:name w:val="Heading 1 Char"/>
     <w:basedOn w:val="DefaultParagraphFont"/>
     <w:link w:val="Heading1"/>
     <w:uiPriority w:val="9"/>
     <w:rsid w:val="00A10FD9"/>
     <w:rPr>
-      <w:rFonts w:asciiTheme="majorHAnsi" w:cstheme="majorBidi" w:eastAsiaTheme="majorEastAsia" w:hAnsiTheme="majorHAnsi"/>
-      <w:color w:themeColor="accent1" w:themeShade="BF" w:val="0F4761"/>
+      <w:rFonts w:asciiTheme="majorHAnsi" w:eastAsiaTheme="majorEastAsia" w:hAnsiTheme="majorHAnsi" w:cstheme="majorBidi"/>
+      <w:color w:val="0F4761" w:themeColor="accent1" w:themeShade="BF"/>
       <w:sz w:val="40"/>
       <w:szCs w:val="40"/>
     </w:rPr>
   </w:style>
-  <w:style w:customStyle="1" w:styleId="Heading2Char" w:type="character">
+  <w:style w:type="character" w:customStyle="1" w:styleId="Heading2Char">
     <w:name w:val="Heading 2 Char"/>
     <w:basedOn w:val="DefaultParagraphFont"/>
     <w:link w:val="Heading2"/>
@@ -728,13 +1694,13 @@
     <w:semiHidden/>
     <w:rsid w:val="00A10FD9"/>
     <w:rPr>
-      <w:rFonts w:asciiTheme="majorHAnsi" w:cstheme="majorBidi" w:eastAsiaTheme="majorEastAsia" w:hAnsiTheme="majorHAnsi"/>
-      <w:color w:themeColor="accent1" w:themeShade="BF" w:val="0F4761"/>
+      <w:rFonts w:asciiTheme="majorHAnsi" w:eastAsiaTheme="majorEastAsia" w:hAnsiTheme="majorHAnsi" w:cstheme="majorBidi"/>
+      <w:color w:val="0F4761" w:themeColor="accent1" w:themeShade="BF"/>
       <w:sz w:val="32"/>
       <w:szCs w:val="32"/>
     </w:rPr>
   </w:style>
-  <w:style w:customStyle="1" w:styleId="Heading3Char" w:type="character">
+  <w:style w:type="character" w:customStyle="1" w:styleId="Heading3Char">
     <w:name w:val="Heading 3 Char"/>
     <w:basedOn w:val="DefaultParagraphFont"/>
     <w:link w:val="Heading3"/>
@@ -742,13 +1708,13 @@
     <w:semiHidden/>
     <w:rsid w:val="00A10FD9"/>
     <w:rPr>
-      <w:rFonts w:cstheme="majorBidi" w:eastAsiaTheme="majorEastAsia"/>
-      <w:color w:themeColor="accent1" w:themeShade="BF" w:val="0F4761"/>
+      <w:rFonts w:eastAsiaTheme="majorEastAsia" w:cstheme="majorBidi"/>
+      <w:color w:val="0F4761" w:themeColor="accent1" w:themeShade="BF"/>
       <w:sz w:val="28"/>
       <w:szCs w:val="28"/>
     </w:rPr>
   </w:style>
-  <w:style w:customStyle="1" w:styleId="Heading4Char" w:type="character">
+  <w:style w:type="character" w:customStyle="1" w:styleId="Heading4Char">
     <w:name w:val="Heading 4 Char"/>
     <w:basedOn w:val="DefaultParagraphFont"/>
     <w:link w:val="Heading4"/>
@@ -756,13 +1722,13 @@
     <w:semiHidden/>
     <w:rsid w:val="00A10FD9"/>
     <w:rPr>
-      <w:rFonts w:cstheme="majorBidi" w:eastAsiaTheme="majorEastAsia"/>
+      <w:rFonts w:eastAsiaTheme="majorEastAsia" w:cstheme="majorBidi"/>
       <w:i/>
       <w:iCs/>
-      <w:color w:themeColor="accent1" w:themeShade="BF" w:val="0F4761"/>
-    </w:rPr>
-  </w:style>
-  <w:style w:customStyle="1" w:styleId="Heading5Char" w:type="character">
+      <w:color w:val="0F4761" w:themeColor="accent1" w:themeShade="BF"/>
+    </w:rPr>
+  </w:style>
+  <w:style w:type="character" w:customStyle="1" w:styleId="Heading5Char">
     <w:name w:val="Heading 5 Char"/>
     <w:basedOn w:val="DefaultParagraphFont"/>
     <w:link w:val="Heading5"/>
@@ -770,11 +1736,11 @@
     <w:semiHidden/>
     <w:rsid w:val="00A10FD9"/>
     <w:rPr>
-      <w:rFonts w:cstheme="majorBidi" w:eastAsiaTheme="majorEastAsia"/>
-      <w:color w:themeColor="accent1" w:themeShade="BF" w:val="0F4761"/>
-    </w:rPr>
-  </w:style>
-  <w:style w:customStyle="1" w:styleId="Heading6Char" w:type="character">
+      <w:rFonts w:eastAsiaTheme="majorEastAsia" w:cstheme="majorBidi"/>
+      <w:color w:val="0F4761" w:themeColor="accent1" w:themeShade="BF"/>
+    </w:rPr>
+  </w:style>
+  <w:style w:type="character" w:customStyle="1" w:styleId="Heading6Char">
     <w:name w:val="Heading 6 Char"/>
     <w:basedOn w:val="DefaultParagraphFont"/>
     <w:link w:val="Heading6"/>
@@ -782,13 +1748,13 @@
     <w:semiHidden/>
     <w:rsid w:val="00A10FD9"/>
     <w:rPr>
-      <w:rFonts w:cstheme="majorBidi" w:eastAsiaTheme="majorEastAsia"/>
+      <w:rFonts w:eastAsiaTheme="majorEastAsia" w:cstheme="majorBidi"/>
       <w:i/>
       <w:iCs/>
-      <w:color w:themeColor="text1" w:themeTint="A6" w:val="595959"/>
-    </w:rPr>
-  </w:style>
-  <w:style w:customStyle="1" w:styleId="Heading7Char" w:type="character">
+      <w:color w:val="595959" w:themeColor="text1" w:themeTint="A6"/>
+    </w:rPr>
+  </w:style>
+  <w:style w:type="character" w:customStyle="1" w:styleId="Heading7Char">
     <w:name w:val="Heading 7 Char"/>
     <w:basedOn w:val="DefaultParagraphFont"/>
     <w:link w:val="Heading7"/>
@@ -796,11 +1762,11 @@
     <w:semiHidden/>
     <w:rsid w:val="00A10FD9"/>
     <w:rPr>
-      <w:rFonts w:cstheme="majorBidi" w:eastAsiaTheme="majorEastAsia"/>
-      <w:color w:themeColor="text1" w:themeTint="A6" w:val="595959"/>
-    </w:rPr>
-  </w:style>
-  <w:style w:customStyle="1" w:styleId="Heading8Char" w:type="character">
+      <w:rFonts w:eastAsiaTheme="majorEastAsia" w:cstheme="majorBidi"/>
+      <w:color w:val="595959" w:themeColor="text1" w:themeTint="A6"/>
+    </w:rPr>
+  </w:style>
+  <w:style w:type="character" w:customStyle="1" w:styleId="Heading8Char">
     <w:name w:val="Heading 8 Char"/>
     <w:basedOn w:val="DefaultParagraphFont"/>
     <w:link w:val="Heading8"/>
@@ -808,13 +1774,13 @@
     <w:semiHidden/>
     <w:rsid w:val="00A10FD9"/>
     <w:rPr>
-      <w:rFonts w:cstheme="majorBidi" w:eastAsiaTheme="majorEastAsia"/>
+      <w:rFonts w:eastAsiaTheme="majorEastAsia" w:cstheme="majorBidi"/>
       <w:i/>
       <w:iCs/>
-      <w:color w:themeColor="text1" w:themeTint="D8" w:val="272727"/>
-    </w:rPr>
-  </w:style>
-  <w:style w:customStyle="1" w:styleId="Heading9Char" w:type="character">
+      <w:color w:val="272727" w:themeColor="text1" w:themeTint="D8"/>
+    </w:rPr>
+  </w:style>
+  <w:style w:type="character" w:customStyle="1" w:styleId="Heading9Char">
     <w:name w:val="Heading 9 Char"/>
     <w:basedOn w:val="DefaultParagraphFont"/>
     <w:link w:val="Heading9"/>
@@ -822,11 +1788,11 @@
     <w:semiHidden/>
     <w:rsid w:val="00A10FD9"/>
     <w:rPr>
-      <w:rFonts w:cstheme="majorBidi" w:eastAsiaTheme="majorEastAsia"/>
-      <w:color w:themeColor="text1" w:themeTint="D8" w:val="272727"/>
-    </w:rPr>
-  </w:style>
-  <w:style w:styleId="BlockText" w:type="paragraph">
+      <w:rFonts w:eastAsiaTheme="majorEastAsia" w:cstheme="majorBidi"/>
+      <w:color w:val="272727" w:themeColor="text1" w:themeTint="D8"/>
+    </w:rPr>
+  </w:style>
+  <w:style w:type="paragraph" w:styleId="BlockText">
     <w:name w:val="Block Text"/>
     <w:basedOn w:val="BodyText"/>
     <w:next w:val="BodyText"/>
@@ -834,19 +1800,18 @@
     <w:unhideWhenUsed/>
     <w:qFormat/>
     <w:pPr>
-      <w:spacing w:after="100" w:before="100"/>
-      <w:ind w:firstLine="0" w:left="480" w:right="480"/>
+      <w:spacing w:before="100" w:after="100"/>
+      <w:ind w:left="480" w:right="480"/>
     </w:pPr>
   </w:style>
-  <w:style w:styleId="FootnoteText" w:type="paragraph">
-    <w:name w:val="Footnote Text"/>
+  <w:style w:type="paragraph" w:styleId="FootnoteText">
+    <w:name w:val="footnote text"/>
     <w:basedOn w:val="Normal"/>
-    <w:next w:val="FootnoteText"/>
     <w:uiPriority w:val="9"/>
     <w:unhideWhenUsed/>
     <w:qFormat/>
   </w:style>
-  <w:style w:styleId="FootnoteBlockText" w:type="paragraph">
+  <w:style w:type="paragraph" w:customStyle="1" w:styleId="FootnoteBlockText">
     <w:name w:val="Footnote Block Text"/>
     <w:basedOn w:val="FootnoteText"/>
     <w:next w:val="FootnoteText"/>
@@ -854,47 +1819,40 @@
     <w:unhideWhenUsed/>
     <w:qFormat/>
     <w:pPr>
-      <w:spacing w:after="100" w:before="100"/>
-      <w:ind w:firstLine="0" w:left="480" w:right="480"/>
+      <w:spacing w:before="100" w:after="100"/>
+      <w:ind w:left="480" w:right="480"/>
     </w:pPr>
   </w:style>
-  <w:style w:default="1" w:styleId="DefaultParagraphFont" w:type="character">
-    <w:name w:val="Default Paragraph Font"/>
-    <w:semiHidden/>
-    <w:unhideWhenUsed/>
-  </w:style>
-  <w:style w:default="1" w:styleId="Table" w:type="table">
+  <w:style w:type="table" w:customStyle="1" w:styleId="Table">
     <w:name w:val="Table"/>
-    <w:basedOn w:val="TableNormal"/>
     <w:semiHidden/>
     <w:unhideWhenUsed/>
     <w:qFormat/>
     <w:tblPr>
-      <w:tblInd w:type="dxa" w:w="0"/>
+      <w:tblInd w:w="0" w:type="dxa"/>
       <w:tblCellMar>
-        <w:top w:type="dxa" w:w="0"/>
-        <w:left w:type="dxa" w:w="108"/>
-        <w:bottom w:type="dxa" w:w="0"/>
-        <w:right w:type="dxa" w:w="108"/>
+        <w:top w:w="0" w:type="dxa"/>
+        <w:left w:w="108" w:type="dxa"/>
+        <w:bottom w:w="0" w:type="dxa"/>
+        <w:right w:w="108" w:type="dxa"/>
       </w:tblCellMar>
     </w:tblPr>
     <w:tblStylePr w:type="firstRow">
       <w:tblPr>
         <w:jc w:val="left"/>
-        <w:tblInd w:type="dxa" w:w="0"/>
       </w:tblPr>
       <w:trPr>
         <w:jc w:val="left"/>
       </w:trPr>
       <w:tcPr>
         <w:tcBorders>
-          <w:bottom w:val="single"/>
+          <w:bottom w:val="single" w:sz="0" w:space="0" w:color="auto"/>
         </w:tcBorders>
         <w:vAlign w:val="bottom"/>
       </w:tcPr>
     </w:tblStylePr>
   </w:style>
-  <w:style w:customStyle="1" w:styleId="DefinitionTerm" w:type="paragraph">
+  <w:style w:type="paragraph" w:customStyle="1" w:styleId="DefinitionTerm">
     <w:name w:val="Definition Term"/>
     <w:basedOn w:val="Normal"/>
     <w:next w:val="Definition"/>
@@ -907,75 +1865,76 @@
       <w:b/>
     </w:rPr>
   </w:style>
-  <w:style w:customStyle="1" w:styleId="Definition" w:type="paragraph">
+  <w:style w:type="paragraph" w:customStyle="1" w:styleId="Definition">
     <w:name w:val="Definition"/>
     <w:basedOn w:val="Normal"/>
   </w:style>
-  <w:style w:styleId="Caption" w:type="paragraph">
-    <w:name w:val="Caption"/>
+  <w:style w:type="paragraph" w:styleId="Caption">
+    <w:name w:val="caption"/>
     <w:basedOn w:val="Normal"/>
-    <w:link w:val="BodyTextChar"/>
+    <w:link w:val="CaptionChar"/>
     <w:pPr>
-      <w:spacing w:after="120" w:before="0"/>
+      <w:spacing w:after="120"/>
     </w:pPr>
     <w:rPr>
       <w:i/>
     </w:rPr>
   </w:style>
-  <w:style w:customStyle="1" w:styleId="TableCaption" w:type="paragraph">
+  <w:style w:type="paragraph" w:customStyle="1" w:styleId="TableCaption">
     <w:name w:val="Table Caption"/>
     <w:basedOn w:val="Caption"/>
     <w:pPr>
       <w:keepNext/>
     </w:pPr>
   </w:style>
-  <w:style w:customStyle="1" w:styleId="ImageCaption" w:type="paragraph">
+  <w:style w:type="paragraph" w:customStyle="1" w:styleId="ImageCaption">
     <w:name w:val="Image Caption"/>
     <w:basedOn w:val="Caption"/>
   </w:style>
-  <w:style w:customStyle="1" w:styleId="Figure" w:type="paragraph">
+  <w:style w:type="paragraph" w:customStyle="1" w:styleId="Figure">
     <w:name w:val="Figure"/>
     <w:basedOn w:val="Normal"/>
   </w:style>
-  <w:style w:customStyle="1" w:styleId="CaptionedFigure" w:type="paragraph">
+  <w:style w:type="paragraph" w:customStyle="1" w:styleId="CaptionedFigure">
     <w:name w:val="Captioned Figure"/>
     <w:basedOn w:val="Figure"/>
     <w:pPr>
       <w:keepNext/>
     </w:pPr>
   </w:style>
-  <w:style w:customStyle="1" w:styleId="BodyTextChar" w:type="character">
-    <w:name w:val="Body Text Char"/>
+  <w:style w:type="character" w:customStyle="1" w:styleId="CaptionChar">
+    <w:name w:val="Caption Char"/>
     <w:basedOn w:val="DefaultParagraphFont"/>
-    <w:link w:val="BodyText"/>
-  </w:style>
-  <w:style w:customStyle="1" w:styleId="VerbatimChar" w:type="character">
+    <w:link w:val="Caption"/>
+  </w:style>
+  <w:style w:type="character" w:customStyle="1" w:styleId="VerbatimChar">
     <w:name w:val="Verbatim Char"/>
-    <w:basedOn w:val="BodyTextChar"/>
-    <w:rPr>
-      <w:rFonts w:ascii="Consolas" w:hAnsi="Consolas"/>
-      <w:sz w:val="22"/>
-    </w:rPr>
-  </w:style>
-  <w:style w:customStyle="1" w:styleId="SectionNumber" w:type="character">
+    <w:basedOn w:val="CaptionChar"/>
+    <w:link w:val="SourceCode"/>
+    <w:rPr>
+      <w:rFonts w:ascii="Consolas" w:hAnsi="Consolas"/>
+      <w:sz w:val="22"/>
+    </w:rPr>
+  </w:style>
+  <w:style w:type="character" w:customStyle="1" w:styleId="SectionNumber">
     <w:name w:val="Section Number"/>
-    <w:basedOn w:val="BodyTextChar"/>
-  </w:style>
-  <w:style w:styleId="FootnoteReference" w:type="character">
-    <w:name w:val="Footnote Reference"/>
-    <w:basedOn w:val="BodyTextChar"/>
+    <w:basedOn w:val="CaptionChar"/>
+  </w:style>
+  <w:style w:type="character" w:styleId="FootnoteReference">
+    <w:name w:val="footnote reference"/>
+    <w:basedOn w:val="CaptionChar"/>
     <w:rPr>
       <w:vertAlign w:val="superscript"/>
     </w:rPr>
   </w:style>
-  <w:style w:styleId="Hyperlink" w:type="character">
+  <w:style w:type="character" w:styleId="Hyperlink">
     <w:name w:val="Hyperlink"/>
-    <w:basedOn w:val="BodyTextChar"/>
-    <w:rPr>
-      <w:color w:themeColor="accent1" w:val="4F81BD"/>
-    </w:rPr>
-  </w:style>
-  <w:style w:styleId="TOCHeading" w:type="paragraph">
+    <w:basedOn w:val="CaptionChar"/>
+    <w:rPr>
+      <w:color w:val="156082" w:themeColor="accent1"/>
+    </w:rPr>
+  </w:style>
+  <w:style w:type="paragraph" w:styleId="TOCHeading">
     <w:name w:val="TOC Heading"/>
     <w:basedOn w:val="Heading1"/>
     <w:next w:val="BodyText"/>
@@ -986,246 +1945,305 @@
       <w:spacing w:before="240" w:line="259" w:lineRule="auto"/>
       <w:outlineLvl w:val="9"/>
     </w:pPr>
-    <w:rPr>
-      <w:rFonts w:asciiTheme="majorHAnsi" w:cstheme="majorBidi" w:eastAsiaTheme="majorEastAsia" w:hAnsiTheme="majorHAnsi"/>
-      <w:b w:val="0"/>
-      <w:bCs w:val="0"/>
-      <w:color w:themeColor="accent1" w:themeShade="BF" w:val="365F91"/>
-    </w:rPr>
   </w:style>
   <w:style w:type="paragraph" w:customStyle="1" w:styleId="SourceCode">
     <w:name w:val="Source Code"/>
     <w:basedOn w:val="Normal"/>
     <w:link w:val="VerbatimChar"/>
     <w:pPr>
-      <w:wordWrap w:val="off"/>
+      <w:wordWrap w:val="0"/>
     </w:pPr>
   </w:style>
   <w:style w:type="character" w:customStyle="1" w:styleId="KeywordTok">
     <w:name w:val="KeywordTok"/>
     <w:basedOn w:val="VerbatimChar"/>
     <w:rPr>
+      <w:rFonts w:ascii="Consolas" w:hAnsi="Consolas"/>
       <w:b/>
       <w:color w:val="007020"/>
+      <w:sz w:val="22"/>
     </w:rPr>
   </w:style>
   <w:style w:type="character" w:customStyle="1" w:styleId="DataTypeTok">
     <w:name w:val="DataTypeTok"/>
     <w:basedOn w:val="VerbatimChar"/>
     <w:rPr>
+      <w:rFonts w:ascii="Consolas" w:hAnsi="Consolas"/>
       <w:color w:val="902000"/>
+      <w:sz w:val="22"/>
     </w:rPr>
   </w:style>
   <w:style w:type="character" w:customStyle="1" w:styleId="DecValTok">
     <w:name w:val="DecValTok"/>
     <w:basedOn w:val="VerbatimChar"/>
     <w:rPr>
-      <w:color w:val="40a070"/>
+      <w:rFonts w:ascii="Consolas" w:hAnsi="Consolas"/>
+      <w:color w:val="40A070"/>
+      <w:sz w:val="22"/>
     </w:rPr>
   </w:style>
   <w:style w:type="character" w:customStyle="1" w:styleId="BaseNTok">
     <w:name w:val="BaseNTok"/>
     <w:basedOn w:val="VerbatimChar"/>
     <w:rPr>
-      <w:color w:val="40a070"/>
+      <w:rFonts w:ascii="Consolas" w:hAnsi="Consolas"/>
+      <w:color w:val="40A070"/>
+      <w:sz w:val="22"/>
     </w:rPr>
   </w:style>
   <w:style w:type="character" w:customStyle="1" w:styleId="FloatTok">
     <w:name w:val="FloatTok"/>
     <w:basedOn w:val="VerbatimChar"/>
     <w:rPr>
-      <w:color w:val="40a070"/>
+      <w:rFonts w:ascii="Consolas" w:hAnsi="Consolas"/>
+      <w:color w:val="40A070"/>
+      <w:sz w:val="22"/>
     </w:rPr>
   </w:style>
   <w:style w:type="character" w:customStyle="1" w:styleId="ConstantTok">
     <w:name w:val="ConstantTok"/>
     <w:basedOn w:val="VerbatimChar"/>
     <w:rPr>
+      <w:rFonts w:ascii="Consolas" w:hAnsi="Consolas"/>
       <w:color w:val="880000"/>
+      <w:sz w:val="22"/>
     </w:rPr>
   </w:style>
   <w:style w:type="character" w:customStyle="1" w:styleId="CharTok">
     <w:name w:val="CharTok"/>
     <w:basedOn w:val="VerbatimChar"/>
     <w:rPr>
-      <w:color w:val="4070a0"/>
+      <w:rFonts w:ascii="Consolas" w:hAnsi="Consolas"/>
+      <w:color w:val="4070A0"/>
+      <w:sz w:val="22"/>
     </w:rPr>
   </w:style>
   <w:style w:type="character" w:customStyle="1" w:styleId="SpecialCharTok">
     <w:name w:val="SpecialCharTok"/>
     <w:basedOn w:val="VerbatimChar"/>
     <w:rPr>
-      <w:color w:val="4070a0"/>
+      <w:rFonts w:ascii="Consolas" w:hAnsi="Consolas"/>
+      <w:color w:val="4070A0"/>
+      <w:sz w:val="22"/>
     </w:rPr>
   </w:style>
   <w:style w:type="character" w:customStyle="1" w:styleId="StringTok">
     <w:name w:val="StringTok"/>
     <w:basedOn w:val="VerbatimChar"/>
     <w:rPr>
-      <w:color w:val="4070a0"/>
+      <w:rFonts w:ascii="Consolas" w:hAnsi="Consolas"/>
+      <w:color w:val="4070A0"/>
+      <w:sz w:val="22"/>
     </w:rPr>
   </w:style>
   <w:style w:type="character" w:customStyle="1" w:styleId="VerbatimStringTok">
     <w:name w:val="VerbatimStringTok"/>
     <w:basedOn w:val="VerbatimChar"/>
     <w:rPr>
-      <w:color w:val="4070a0"/>
+      <w:rFonts w:ascii="Consolas" w:hAnsi="Consolas"/>
+      <w:color w:val="4070A0"/>
+      <w:sz w:val="22"/>
     </w:rPr>
   </w:style>
   <w:style w:type="character" w:customStyle="1" w:styleId="SpecialStringTok">
     <w:name w:val="SpecialStringTok"/>
     <w:basedOn w:val="VerbatimChar"/>
     <w:rPr>
-      <w:color w:val="bb6688"/>
+      <w:rFonts w:ascii="Consolas" w:hAnsi="Consolas"/>
+      <w:color w:val="BB6688"/>
+      <w:sz w:val="22"/>
     </w:rPr>
   </w:style>
   <w:style w:type="character" w:customStyle="1" w:styleId="ImportTok">
     <w:name w:val="ImportTok"/>
     <w:basedOn w:val="VerbatimChar"/>
     <w:rPr>
+      <w:rFonts w:ascii="Consolas" w:hAnsi="Consolas"/>
       <w:b/>
       <w:color w:val="008000"/>
+      <w:sz w:val="22"/>
     </w:rPr>
   </w:style>
   <w:style w:type="character" w:customStyle="1" w:styleId="CommentTok">
     <w:name w:val="CommentTok"/>
     <w:basedOn w:val="VerbatimChar"/>
     <w:rPr>
+      <w:rFonts w:ascii="Consolas" w:hAnsi="Consolas"/>
       <w:i/>
-      <w:color w:val="60a0b0"/>
+      <w:color w:val="60A0B0"/>
+      <w:sz w:val="22"/>
     </w:rPr>
   </w:style>
   <w:style w:type="character" w:customStyle="1" w:styleId="DocumentationTok">
     <w:name w:val="DocumentationTok"/>
     <w:basedOn w:val="VerbatimChar"/>
     <w:rPr>
+      <w:rFonts w:ascii="Consolas" w:hAnsi="Consolas"/>
       <w:i/>
-      <w:color w:val="ba2121"/>
+      <w:color w:val="BA2121"/>
+      <w:sz w:val="22"/>
     </w:rPr>
   </w:style>
   <w:style w:type="character" w:customStyle="1" w:styleId="AnnotationTok">
     <w:name w:val="AnnotationTok"/>
     <w:basedOn w:val="VerbatimChar"/>
     <w:rPr>
+      <w:rFonts w:ascii="Consolas" w:hAnsi="Consolas"/>
       <w:b/>
       <w:i/>
-      <w:color w:val="60a0b0"/>
+      <w:color w:val="60A0B0"/>
+      <w:sz w:val="22"/>
     </w:rPr>
   </w:style>
   <w:style w:type="character" w:customStyle="1" w:styleId="CommentVarTok">
     <w:name w:val="CommentVarTok"/>
     <w:basedOn w:val="VerbatimChar"/>
     <w:rPr>
+      <w:rFonts w:ascii="Consolas" w:hAnsi="Consolas"/>
       <w:b/>
       <w:i/>
-      <w:color w:val="60a0b0"/>
+      <w:color w:val="60A0B0"/>
+      <w:sz w:val="22"/>
     </w:rPr>
   </w:style>
   <w:style w:type="character" w:customStyle="1" w:styleId="OtherTok">
     <w:name w:val="OtherTok"/>
     <w:basedOn w:val="VerbatimChar"/>
     <w:rPr>
+      <w:rFonts w:ascii="Consolas" w:hAnsi="Consolas"/>
       <w:color w:val="007020"/>
+      <w:sz w:val="22"/>
     </w:rPr>
   </w:style>
   <w:style w:type="character" w:customStyle="1" w:styleId="FunctionTok">
     <w:name w:val="FunctionTok"/>
     <w:basedOn w:val="VerbatimChar"/>
     <w:rPr>
-      <w:color w:val="06287e"/>
+      <w:rFonts w:ascii="Consolas" w:hAnsi="Consolas"/>
+      <w:color w:val="06287E"/>
+      <w:sz w:val="22"/>
     </w:rPr>
   </w:style>
   <w:style w:type="character" w:customStyle="1" w:styleId="VariableTok">
     <w:name w:val="VariableTok"/>
     <w:basedOn w:val="VerbatimChar"/>
     <w:rPr>
-      <w:color w:val="19177c"/>
+      <w:rFonts w:ascii="Consolas" w:hAnsi="Consolas"/>
+      <w:color w:val="19177C"/>
+      <w:sz w:val="22"/>
     </w:rPr>
   </w:style>
   <w:style w:type="character" w:customStyle="1" w:styleId="ControlFlowTok">
     <w:name w:val="ControlFlowTok"/>
     <w:basedOn w:val="VerbatimChar"/>
     <w:rPr>
+      <w:rFonts w:ascii="Consolas" w:hAnsi="Consolas"/>
       <w:b/>
       <w:color w:val="007020"/>
+      <w:sz w:val="22"/>
     </w:rPr>
   </w:style>
   <w:style w:type="character" w:customStyle="1" w:styleId="OperatorTok">
     <w:name w:val="OperatorTok"/>
     <w:basedOn w:val="VerbatimChar"/>
     <w:rPr>
+      <w:rFonts w:ascii="Consolas" w:hAnsi="Consolas"/>
       <w:color w:val="666666"/>
+      <w:sz w:val="22"/>
     </w:rPr>
   </w:style>
   <w:style w:type="character" w:customStyle="1" w:styleId="BuiltInTok">
     <w:name w:val="BuiltInTok"/>
     <w:basedOn w:val="VerbatimChar"/>
     <w:rPr>
+      <w:rFonts w:ascii="Consolas" w:hAnsi="Consolas"/>
       <w:color w:val="008000"/>
+      <w:sz w:val="22"/>
     </w:rPr>
   </w:style>
   <w:style w:type="character" w:customStyle="1" w:styleId="ExtensionTok">
     <w:name w:val="ExtensionTok"/>
     <w:basedOn w:val="VerbatimChar"/>
-    <w:rPr/>
+    <w:rPr>
+      <w:rFonts w:ascii="Consolas" w:hAnsi="Consolas"/>
+      <w:sz w:val="22"/>
+    </w:rPr>
   </w:style>
   <w:style w:type="character" w:customStyle="1" w:styleId="PreprocessorTok">
     <w:name w:val="PreprocessorTok"/>
     <w:basedOn w:val="VerbatimChar"/>
     <w:rPr>
-      <w:color w:val="bc7a00"/>
+      <w:rFonts w:ascii="Consolas" w:hAnsi="Consolas"/>
+      <w:color w:val="BC7A00"/>
+      <w:sz w:val="22"/>
     </w:rPr>
   </w:style>
   <w:style w:type="character" w:customStyle="1" w:styleId="AttributeTok">
     <w:name w:val="AttributeTok"/>
     <w:basedOn w:val="VerbatimChar"/>
     <w:rPr>
-      <w:color w:val="7d9029"/>
+      <w:rFonts w:ascii="Consolas" w:hAnsi="Consolas"/>
+      <w:color w:val="7D9029"/>
+      <w:sz w:val="22"/>
     </w:rPr>
   </w:style>
   <w:style w:type="character" w:customStyle="1" w:styleId="RegionMarkerTok">
     <w:name w:val="RegionMarkerTok"/>
     <w:basedOn w:val="VerbatimChar"/>
-    <w:rPr/>
+    <w:rPr>
+      <w:rFonts w:ascii="Consolas" w:hAnsi="Consolas"/>
+      <w:sz w:val="22"/>
+    </w:rPr>
   </w:style>
   <w:style w:type="character" w:customStyle="1" w:styleId="InformationTok">
     <w:name w:val="InformationTok"/>
     <w:basedOn w:val="VerbatimChar"/>
     <w:rPr>
+      <w:rFonts w:ascii="Consolas" w:hAnsi="Consolas"/>
       <w:b/>
       <w:i/>
-      <w:color w:val="60a0b0"/>
+      <w:color w:val="60A0B0"/>
+      <w:sz w:val="22"/>
     </w:rPr>
   </w:style>
   <w:style w:type="character" w:customStyle="1" w:styleId="WarningTok">
     <w:name w:val="WarningTok"/>
     <w:basedOn w:val="VerbatimChar"/>
     <w:rPr>
+      <w:rFonts w:ascii="Consolas" w:hAnsi="Consolas"/>
       <w:b/>
       <w:i/>
-      <w:color w:val="60a0b0"/>
+      <w:color w:val="60A0B0"/>
+      <w:sz w:val="22"/>
     </w:rPr>
   </w:style>
   <w:style w:type="character" w:customStyle="1" w:styleId="AlertTok">
     <w:name w:val="AlertTok"/>
     <w:basedOn w:val="VerbatimChar"/>
     <w:rPr>
+      <w:rFonts w:ascii="Consolas" w:hAnsi="Consolas"/>
       <w:b/>
-      <w:color w:val="ff0000"/>
+      <w:color w:val="FF0000"/>
+      <w:sz w:val="22"/>
     </w:rPr>
   </w:style>
   <w:style w:type="character" w:customStyle="1" w:styleId="ErrorTok">
     <w:name w:val="ErrorTok"/>
     <w:basedOn w:val="VerbatimChar"/>
     <w:rPr>
+      <w:rFonts w:ascii="Consolas" w:hAnsi="Consolas"/>
       <w:b/>
-      <w:color w:val="ff0000"/>
+      <w:color w:val="FF0000"/>
+      <w:sz w:val="22"/>
     </w:rPr>
   </w:style>
   <w:style w:type="character" w:customStyle="1" w:styleId="NormalTok">
     <w:name w:val="NormalTok"/>
     <w:basedOn w:val="VerbatimChar"/>
-    <w:rPr/>
+    <w:rPr>
+      <w:rFonts w:ascii="Consolas" w:hAnsi="Consolas"/>
+      <w:sz w:val="22"/>
+    </w:rPr>
   </w:style>
 </w:styles>
 </file>
